--- a/SC_XML_fs_1/test_data/diagrammi_esempi/sorgenti/transizione_figlio_genitore.docx
+++ b/SC_XML_fs_1/test_data/diagrammi_esempi/sorgenti/transizione_figlio_genitore.docx
@@ -1,6 +1,6 @@
 
 <file path=word/document.xml><?xml version="1.0" encoding="utf-8"?>
-<w:document xmlns:wpc="http://schemas.microsoft.com/office/word/2010/wordprocessingCanvas" xmlns:cx="http://schemas.microsoft.com/office/drawing/2014/chartex" xmlns:cx1="http://schemas.microsoft.com/office/drawing/2015/9/8/chartex" xmlns:cx2="http://schemas.microsoft.com/office/drawing/2015/10/21/chartex" xmlns:cx3="http://schemas.microsoft.com/office/drawing/2016/5/9/chartex" xmlns:cx4="http://schemas.microsoft.com/office/drawing/2016/5/10/chartex" xmlns:cx5="http://schemas.microsoft.com/office/drawing/2016/5/11/chartex" xmlns:cx6="http://schemas.microsoft.com/office/drawing/2016/5/12/chartex" xmlns:cx7="http://schemas.microsoft.com/office/drawing/2016/5/13/chartex" xmlns:cx8="http://schemas.microsoft.com/office/drawing/2016/5/14/chartex" xmlns:mc="http://schemas.openxmlformats.org/markup-compatibility/2006" xmlns:aink="http://schemas.microsoft.com/office/drawing/2016/ink" xmlns:am3d="http://schemas.microsoft.com/office/drawing/2017/model3d" xmlns:o="urn:schemas-microsoft-com:office:office" xmlns:r="http://schemas.openxmlformats.org/officeDocument/2006/relationships" xmlns:m="http://schemas.openxmlformats.org/officeDocument/2006/math" xmlns:v="urn:schemas-microsoft-com:vml" xmlns:wp14="http://schemas.microsoft.com/office/word/2010/wordprocessingDrawing" xmlns:wp="http://schemas.openxmlformats.org/drawingml/2006/wordprocessingDrawing" xmlns:w10="urn:schemas-microsoft-com:office:word" xmlns:w="http://schemas.openxmlformats.org/wordprocessingml/2006/main" xmlns:w14="http://schemas.microsoft.com/office/word/2010/wordml" xmlns:w15="http://schemas.microsoft.com/office/word/2012/wordml" xmlns:w16cid="http://schemas.microsoft.com/office/word/2016/wordml/cid" xmlns:w16se="http://schemas.microsoft.com/office/word/2015/wordml/symex" xmlns:wpg="http://schemas.microsoft.com/office/word/2010/wordprocessingGroup" xmlns:wpi="http://schemas.microsoft.com/office/word/2010/wordprocessingInk" xmlns:wne="http://schemas.microsoft.com/office/word/2006/wordml" xmlns:wps="http://schemas.microsoft.com/office/word/2010/wordprocessingShape" mc:Ignorable="w14 w15 w16se w16cid wp14">
+<w:document xmlns:wpc="http://schemas.microsoft.com/office/word/2010/wordprocessingCanvas" xmlns:mc="http://schemas.openxmlformats.org/markup-compatibility/2006" xmlns:o="urn:schemas-microsoft-com:office:office" xmlns:r="http://schemas.openxmlformats.org/officeDocument/2006/relationships" xmlns:m="http://schemas.openxmlformats.org/officeDocument/2006/math" xmlns:v="urn:schemas-microsoft-com:vml" xmlns:wp14="http://schemas.microsoft.com/office/word/2010/wordprocessingDrawing" xmlns:wp="http://schemas.openxmlformats.org/drawingml/2006/wordprocessingDrawing" xmlns:w10="urn:schemas-microsoft-com:office:word" xmlns:w="http://schemas.openxmlformats.org/wordprocessingml/2006/main" xmlns:w14="http://schemas.microsoft.com/office/word/2010/wordml" xmlns:wpg="http://schemas.microsoft.com/office/word/2010/wordprocessingGroup" xmlns:wpi="http://schemas.microsoft.com/office/word/2010/wordprocessingInk" xmlns:wne="http://schemas.microsoft.com/office/word/2006/wordml" xmlns:wps="http://schemas.microsoft.com/office/word/2010/wordprocessingShape" mc:Ignorable="w14 wp14">
   <w:body>
     <w:p>
       <w:pPr>
@@ -11,6 +11,7 @@
       <w:r>
         <w:rPr>
           <w:noProof/>
+          <w:lang w:eastAsia="it-IT"/>
         </w:rPr>
         <mc:AlternateContent>
           <mc:Choice Requires="wps">
@@ -91,7 +92,7 @@
               </wp:anchor>
             </w:drawing>
           </mc:Choice>
-          <mc:Fallback>
+          <mc:Fallback xmlns:w16se="http://schemas.microsoft.com/office/word/2015/wordml/symex" xmlns:w16cid="http://schemas.microsoft.com/office/word/2016/wordml/cid" xmlns:w15="http://schemas.microsoft.com/office/word/2012/wordml" xmlns:am3d="http://schemas.microsoft.com/office/drawing/2017/model3d" xmlns:aink="http://schemas.microsoft.com/office/drawing/2016/ink" xmlns:cx8="http://schemas.microsoft.com/office/drawing/2016/5/14/chartex" xmlns:cx7="http://schemas.microsoft.com/office/drawing/2016/5/13/chartex" xmlns:cx6="http://schemas.microsoft.com/office/drawing/2016/5/12/chartex" xmlns:cx5="http://schemas.microsoft.com/office/drawing/2016/5/11/chartex" xmlns:cx4="http://schemas.microsoft.com/office/drawing/2016/5/10/chartex" xmlns:cx3="http://schemas.microsoft.com/office/drawing/2016/5/9/chartex" xmlns:cx2="http://schemas.microsoft.com/office/drawing/2015/10/21/chartex" xmlns:cx1="http://schemas.microsoft.com/office/drawing/2015/9/8/chartex" xmlns:cx="http://schemas.microsoft.com/office/drawing/2014/chartex">
             <w:pict>
               <v:shapetype w14:anchorId="40329913" id="_x0000_t202" coordsize="21600,21600" o:spt="202" path="m,l,21600r21600,l21600,xe">
                 <v:stroke joinstyle="miter"/>
@@ -147,11 +148,12 @@
       <w:r>
         <w:rPr>
           <w:noProof/>
+          <w:lang w:eastAsia="it-IT"/>
         </w:rPr>
         <mc:AlternateContent>
           <mc:Choice Requires="wps">
             <w:drawing>
-              <wp:anchor distT="0" distB="0" distL="114300" distR="114300" simplePos="0" relativeHeight="251680768" behindDoc="0" locked="0" layoutInCell="1" allowOverlap="1" wp14:anchorId="06305E14" wp14:editId="0895E0B0">
+              <wp:anchor distT="0" distB="0" distL="114300" distR="114300" simplePos="0" relativeHeight="251680768" behindDoc="0" locked="0" layoutInCell="1" allowOverlap="1" wp14:anchorId="16B998E1" wp14:editId="692AB6B1">
                 <wp:simplePos x="0" y="0"/>
                 <wp:positionH relativeFrom="column">
                   <wp:posOffset>4651647</wp:posOffset>
@@ -212,7 +214,7 @@
           </mc:Choice>
           <mc:Fallback>
             <w:pict>
-              <v:line w14:anchorId="06FF3376" id="Connettore diritto 271" o:spid="_x0000_s1026" style="position:absolute;z-index:251680768;visibility:visible;mso-wrap-style:square;mso-width-percent:0;mso-height-percent:0;mso-wrap-distance-left:9pt;mso-wrap-distance-top:0;mso-wrap-distance-right:9pt;mso-wrap-distance-bottom:0;mso-position-horizontal:absolute;mso-position-horizontal-relative:text;mso-position-vertical:absolute;mso-position-vertical-relative:text;mso-width-percent:0;mso-height-percent:0;mso-width-relative:margin;mso-height-relative:margin" from="366.25pt,2.45pt" to="366.25pt,173.15pt" o:gfxdata="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" strokecolor="black [3213]" strokeweight=".5pt">
+              <v:line id="Connettore diritto 271" o:spid="_x0000_s1026" style="position:absolute;z-index:251680768;visibility:visible;mso-wrap-style:square;mso-width-percent:0;mso-height-percent:0;mso-wrap-distance-left:9pt;mso-wrap-distance-top:0;mso-wrap-distance-right:9pt;mso-wrap-distance-bottom:0;mso-position-horizontal:absolute;mso-position-horizontal-relative:text;mso-position-vertical:absolute;mso-position-vertical-relative:text;mso-width-percent:0;mso-height-percent:0;mso-width-relative:margin;mso-height-relative:margin" from="366.25pt,2.45pt" to="366.25pt,173.15pt" o:gfxdata="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" strokecolor="black [3213]" strokeweight=".5pt">
                 <v:stroke dashstyle="longDash" joinstyle="miter"/>
               </v:line>
             </w:pict>
@@ -222,11 +224,12 @@
       <w:r>
         <w:rPr>
           <w:noProof/>
+          <w:lang w:eastAsia="it-IT"/>
         </w:rPr>
         <mc:AlternateContent>
           <mc:Choice Requires="wps">
             <w:drawing>
-              <wp:anchor distT="45720" distB="45720" distL="114300" distR="114300" simplePos="0" relativeHeight="251681792" behindDoc="0" locked="0" layoutInCell="1" allowOverlap="1" wp14:anchorId="028B79DD" wp14:editId="3BCEC38A">
+              <wp:anchor distT="45720" distB="45720" distL="114300" distR="114300" simplePos="0" relativeHeight="251681792" behindDoc="0" locked="0" layoutInCell="1" allowOverlap="1" wp14:anchorId="26AFA508" wp14:editId="3B5AD9A1">
                 <wp:simplePos x="0" y="0"/>
                 <wp:positionH relativeFrom="column">
                   <wp:posOffset>5221786</wp:posOffset>
@@ -299,7 +302,7 @@
               </wp:anchor>
             </w:drawing>
           </mc:Choice>
-          <mc:Fallback>
+          <mc:Fallback xmlns:w16se="http://schemas.microsoft.com/office/word/2015/wordml/symex" xmlns:w16cid="http://schemas.microsoft.com/office/word/2016/wordml/cid" xmlns:w15="http://schemas.microsoft.com/office/word/2012/wordml" xmlns:am3d="http://schemas.microsoft.com/office/drawing/2017/model3d" xmlns:aink="http://schemas.microsoft.com/office/drawing/2016/ink" xmlns:cx8="http://schemas.microsoft.com/office/drawing/2016/5/14/chartex" xmlns:cx7="http://schemas.microsoft.com/office/drawing/2016/5/13/chartex" xmlns:cx6="http://schemas.microsoft.com/office/drawing/2016/5/12/chartex" xmlns:cx5="http://schemas.microsoft.com/office/drawing/2016/5/11/chartex" xmlns:cx4="http://schemas.microsoft.com/office/drawing/2016/5/10/chartex" xmlns:cx3="http://schemas.microsoft.com/office/drawing/2016/5/9/chartex" xmlns:cx2="http://schemas.microsoft.com/office/drawing/2015/10/21/chartex" xmlns:cx1="http://schemas.microsoft.com/office/drawing/2015/9/8/chartex" xmlns:cx="http://schemas.microsoft.com/office/drawing/2014/chartex">
             <w:pict>
               <v:shape w14:anchorId="028B79DD" id="_x0000_s1027" type="#_x0000_t202" style="position:absolute;margin-left:411.15pt;margin-top:.6pt;width:50.65pt;height:29.2pt;z-index:251681792;visibility:visible;mso-wrap-style:square;mso-width-percent:0;mso-height-percent:0;mso-wrap-distance-left:9pt;mso-wrap-distance-top:3.6pt;mso-wrap-distance-right:9pt;mso-wrap-distance-bottom:3.6pt;mso-position-horizontal:absolute;mso-position-horizontal-relative:text;mso-position-vertical:absolute;mso-position-vertical-relative:text;mso-width-percent:0;mso-height-percent:0;mso-width-relative:margin;mso-height-relative:margin;v-text-anchor:top" o:gfxdata="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" stroked="f">
                 <v:textbox>
@@ -330,11 +333,12 @@
       <w:r>
         <w:rPr>
           <w:noProof/>
+          <w:lang w:eastAsia="it-IT"/>
         </w:rPr>
         <mc:AlternateContent>
           <mc:Choice Requires="wps">
             <w:drawing>
-              <wp:anchor distT="45720" distB="45720" distL="114300" distR="114300" simplePos="0" relativeHeight="251683840" behindDoc="0" locked="0" layoutInCell="1" allowOverlap="1" wp14:anchorId="3129B438" wp14:editId="27F3A482">
+              <wp:anchor distT="45720" distB="45720" distL="114300" distR="114300" simplePos="0" relativeHeight="251683840" behindDoc="0" locked="0" layoutInCell="1" allowOverlap="1" wp14:anchorId="275BD865" wp14:editId="09896B8B">
                 <wp:simplePos x="0" y="0"/>
                 <wp:positionH relativeFrom="column">
                   <wp:posOffset>3225255</wp:posOffset>
@@ -407,7 +411,7 @@
               </wp:anchor>
             </w:drawing>
           </mc:Choice>
-          <mc:Fallback>
+          <mc:Fallback xmlns:w16se="http://schemas.microsoft.com/office/word/2015/wordml/symex" xmlns:w16cid="http://schemas.microsoft.com/office/word/2016/wordml/cid" xmlns:w15="http://schemas.microsoft.com/office/word/2012/wordml" xmlns:am3d="http://schemas.microsoft.com/office/drawing/2017/model3d" xmlns:aink="http://schemas.microsoft.com/office/drawing/2016/ink" xmlns:cx8="http://schemas.microsoft.com/office/drawing/2016/5/14/chartex" xmlns:cx7="http://schemas.microsoft.com/office/drawing/2016/5/13/chartex" xmlns:cx6="http://schemas.microsoft.com/office/drawing/2016/5/12/chartex" xmlns:cx5="http://schemas.microsoft.com/office/drawing/2016/5/11/chartex" xmlns:cx4="http://schemas.microsoft.com/office/drawing/2016/5/10/chartex" xmlns:cx3="http://schemas.microsoft.com/office/drawing/2016/5/9/chartex" xmlns:cx2="http://schemas.microsoft.com/office/drawing/2015/10/21/chartex" xmlns:cx1="http://schemas.microsoft.com/office/drawing/2015/9/8/chartex" xmlns:cx="http://schemas.microsoft.com/office/drawing/2014/chartex">
             <w:pict>
               <v:shape w14:anchorId="3129B438" id="_x0000_s1028" type="#_x0000_t202" style="position:absolute;margin-left:253.95pt;margin-top:.7pt;width:50.65pt;height:24.9pt;z-index:251683840;visibility:visible;mso-wrap-style:square;mso-width-percent:0;mso-height-percent:0;mso-wrap-distance-left:9pt;mso-wrap-distance-top:3.6pt;mso-wrap-distance-right:9pt;mso-wrap-distance-bottom:3.6pt;mso-position-horizontal:absolute;mso-position-horizontal-relative:text;mso-position-vertical:absolute;mso-position-vertical-relative:text;mso-width-percent:0;mso-height-percent:0;mso-width-relative:margin;mso-height-relative:margin;v-text-anchor:top" o:gfxdata="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" stroked="f">
                 <v:textbox>
@@ -438,11 +442,12 @@
       <w:r>
         <w:rPr>
           <w:noProof/>
+          <w:lang w:eastAsia="it-IT"/>
         </w:rPr>
         <mc:AlternateContent>
           <mc:Choice Requires="wps">
             <w:drawing>
-              <wp:anchor distT="45720" distB="45720" distL="114300" distR="114300" simplePos="0" relativeHeight="251663360" behindDoc="0" locked="0" layoutInCell="1" allowOverlap="1" wp14:anchorId="661436D6" wp14:editId="30889366">
+              <wp:anchor distT="45720" distB="45720" distL="114300" distR="114300" simplePos="0" relativeHeight="251663360" behindDoc="0" locked="0" layoutInCell="1" allowOverlap="1" wp14:anchorId="77EF6698" wp14:editId="363FD0C7">
                 <wp:simplePos x="0" y="0"/>
                 <wp:positionH relativeFrom="column">
                   <wp:posOffset>2169160</wp:posOffset>
@@ -522,7 +527,7 @@
               </wp:anchor>
             </w:drawing>
           </mc:Choice>
-          <mc:Fallback>
+          <mc:Fallback xmlns:w16se="http://schemas.microsoft.com/office/word/2015/wordml/symex" xmlns:w16cid="http://schemas.microsoft.com/office/word/2016/wordml/cid" xmlns:w15="http://schemas.microsoft.com/office/word/2012/wordml" xmlns:am3d="http://schemas.microsoft.com/office/drawing/2017/model3d" xmlns:aink="http://schemas.microsoft.com/office/drawing/2016/ink" xmlns:cx8="http://schemas.microsoft.com/office/drawing/2016/5/14/chartex" xmlns:cx7="http://schemas.microsoft.com/office/drawing/2016/5/13/chartex" xmlns:cx6="http://schemas.microsoft.com/office/drawing/2016/5/12/chartex" xmlns:cx5="http://schemas.microsoft.com/office/drawing/2016/5/11/chartex" xmlns:cx4="http://schemas.microsoft.com/office/drawing/2016/5/10/chartex" xmlns:cx3="http://schemas.microsoft.com/office/drawing/2016/5/9/chartex" xmlns:cx2="http://schemas.microsoft.com/office/drawing/2015/10/21/chartex" xmlns:cx1="http://schemas.microsoft.com/office/drawing/2015/9/8/chartex" xmlns:cx="http://schemas.microsoft.com/office/drawing/2014/chartex">
             <w:pict>
               <v:shape w14:anchorId="661436D6" id="_x0000_s1029" type="#_x0000_t202" style="position:absolute;margin-left:170.8pt;margin-top:19.95pt;width:50.65pt;height:36pt;z-index:251663360;visibility:visible;mso-wrap-style:square;mso-width-percent:0;mso-height-percent:0;mso-wrap-distance-left:9pt;mso-wrap-distance-top:3.6pt;mso-wrap-distance-right:9pt;mso-wrap-distance-bottom:3.6pt;mso-position-horizontal:absolute;mso-position-horizontal-relative:text;mso-position-vertical:absolute;mso-position-vertical-relative:text;mso-width-percent:0;mso-height-percent:0;mso-width-relative:margin;mso-height-relative:margin;v-text-anchor:top" o:gfxdata="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" stroked="f">
                 <v:textbox>
@@ -567,11 +572,12 @@
       <w:r>
         <w:rPr>
           <w:noProof/>
+          <w:lang w:eastAsia="it-IT"/>
         </w:rPr>
         <mc:AlternateContent>
           <mc:Choice Requires="wps">
             <w:drawing>
-              <wp:anchor distT="0" distB="0" distL="114300" distR="114300" simplePos="0" relativeHeight="251685888" behindDoc="0" locked="0" layoutInCell="1" allowOverlap="1">
+              <wp:anchor distT="0" distB="0" distL="114300" distR="114300" simplePos="0" relativeHeight="251685888" behindDoc="0" locked="0" layoutInCell="1" allowOverlap="1" wp14:anchorId="49392A00" wp14:editId="310D1552">
                 <wp:simplePos x="0" y="0"/>
                 <wp:positionH relativeFrom="column">
                   <wp:posOffset>3454581</wp:posOffset>
@@ -627,7 +633,7 @@
               </wp:anchor>
             </w:drawing>
           </mc:Choice>
-          <mc:Fallback>
+          <mc:Fallback xmlns:w16se="http://schemas.microsoft.com/office/word/2015/wordml/symex" xmlns:w16cid="http://schemas.microsoft.com/office/word/2016/wordml/cid" xmlns:w15="http://schemas.microsoft.com/office/word/2012/wordml" xmlns:am3d="http://schemas.microsoft.com/office/drawing/2017/model3d" xmlns:aink="http://schemas.microsoft.com/office/drawing/2016/ink" xmlns:cx8="http://schemas.microsoft.com/office/drawing/2016/5/14/chartex" xmlns:cx7="http://schemas.microsoft.com/office/drawing/2016/5/13/chartex" xmlns:cx6="http://schemas.microsoft.com/office/drawing/2016/5/12/chartex" xmlns:cx5="http://schemas.microsoft.com/office/drawing/2016/5/11/chartex" xmlns:cx4="http://schemas.microsoft.com/office/drawing/2016/5/10/chartex" xmlns:cx3="http://schemas.microsoft.com/office/drawing/2016/5/9/chartex" xmlns:cx2="http://schemas.microsoft.com/office/drawing/2015/10/21/chartex" xmlns:cx1="http://schemas.microsoft.com/office/drawing/2015/9/8/chartex" xmlns:cx="http://schemas.microsoft.com/office/drawing/2014/chartex">
             <w:pict>
               <v:shapetype w14:anchorId="0EEC5D18" id="_x0000_t32" coordsize="21600,21600" o:spt="32" o:oned="t" path="m,l21600,21600e" filled="f">
                 <v:path arrowok="t" fillok="f" o:connecttype="none"/>
@@ -643,11 +649,12 @@
       <w:r>
         <w:rPr>
           <w:noProof/>
+          <w:lang w:eastAsia="it-IT"/>
         </w:rPr>
         <mc:AlternateContent>
           <mc:Choice Requires="wps">
             <w:drawing>
-              <wp:anchor distT="45720" distB="45720" distL="114300" distR="114300" simplePos="0" relativeHeight="251664384" behindDoc="0" locked="0" layoutInCell="1" allowOverlap="1" wp14:anchorId="77D0366E" wp14:editId="09C50317">
+              <wp:anchor distT="45720" distB="45720" distL="114300" distR="114300" simplePos="0" relativeHeight="251664384" behindDoc="0" locked="0" layoutInCell="1" allowOverlap="1" wp14:anchorId="5DF7C407" wp14:editId="05282733">
                 <wp:simplePos x="0" y="0"/>
                 <wp:positionH relativeFrom="column">
                   <wp:posOffset>3514090</wp:posOffset>
@@ -727,7 +734,7 @@
               </wp:anchor>
             </w:drawing>
           </mc:Choice>
-          <mc:Fallback>
+          <mc:Fallback xmlns:w16se="http://schemas.microsoft.com/office/word/2015/wordml/symex" xmlns:w16cid="http://schemas.microsoft.com/office/word/2016/wordml/cid" xmlns:w15="http://schemas.microsoft.com/office/word/2012/wordml" xmlns:am3d="http://schemas.microsoft.com/office/drawing/2017/model3d" xmlns:aink="http://schemas.microsoft.com/office/drawing/2016/ink" xmlns:cx8="http://schemas.microsoft.com/office/drawing/2016/5/14/chartex" xmlns:cx7="http://schemas.microsoft.com/office/drawing/2016/5/13/chartex" xmlns:cx6="http://schemas.microsoft.com/office/drawing/2016/5/12/chartex" xmlns:cx5="http://schemas.microsoft.com/office/drawing/2016/5/11/chartex" xmlns:cx4="http://schemas.microsoft.com/office/drawing/2016/5/10/chartex" xmlns:cx3="http://schemas.microsoft.com/office/drawing/2016/5/9/chartex" xmlns:cx2="http://schemas.microsoft.com/office/drawing/2015/10/21/chartex" xmlns:cx1="http://schemas.microsoft.com/office/drawing/2015/9/8/chartex" xmlns:cx="http://schemas.microsoft.com/office/drawing/2014/chartex">
             <w:pict>
               <v:shape w14:anchorId="77D0366E" id="_x0000_s1030" type="#_x0000_t202" style="position:absolute;margin-left:276.7pt;margin-top:.55pt;width:50.65pt;height:24.9pt;z-index:251664384;visibility:visible;mso-wrap-style:square;mso-width-percent:0;mso-height-percent:0;mso-wrap-distance-left:9pt;mso-wrap-distance-top:3.6pt;mso-wrap-distance-right:9pt;mso-wrap-distance-bottom:3.6pt;mso-position-horizontal:absolute;mso-position-horizontal-relative:text;mso-position-vertical:absolute;mso-position-vertical-relative:text;mso-width-percent:0;mso-height-percent:0;mso-width-relative:margin;mso-height-relative:margin;v-text-anchor:top" o:gfxdata="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" stroked="f">
                 <v:textbox>
@@ -765,11 +772,12 @@
       <w:r>
         <w:rPr>
           <w:noProof/>
+          <w:lang w:eastAsia="it-IT"/>
         </w:rPr>
         <mc:AlternateContent>
           <mc:Choice Requires="wps">
             <w:drawing>
-              <wp:anchor distT="0" distB="0" distL="114300" distR="114300" simplePos="0" relativeHeight="251674624" behindDoc="0" locked="0" layoutInCell="1" allowOverlap="1" wp14:anchorId="53034307" wp14:editId="3F2F3331">
+              <wp:anchor distT="0" distB="0" distL="114300" distR="114300" simplePos="0" relativeHeight="251674624" behindDoc="0" locked="0" layoutInCell="1" allowOverlap="1" wp14:anchorId="70747D28" wp14:editId="3FF2591F">
                 <wp:simplePos x="0" y="0"/>
                 <wp:positionH relativeFrom="column">
                   <wp:posOffset>2216785</wp:posOffset>
@@ -823,7 +831,7 @@
               </wp:anchor>
             </w:drawing>
           </mc:Choice>
-          <mc:Fallback>
+          <mc:Fallback xmlns:w16se="http://schemas.microsoft.com/office/word/2015/wordml/symex" xmlns:w16cid="http://schemas.microsoft.com/office/word/2016/wordml/cid" xmlns:w15="http://schemas.microsoft.com/office/word/2012/wordml" xmlns:am3d="http://schemas.microsoft.com/office/drawing/2017/model3d" xmlns:aink="http://schemas.microsoft.com/office/drawing/2016/ink" xmlns:cx8="http://schemas.microsoft.com/office/drawing/2016/5/14/chartex" xmlns:cx7="http://schemas.microsoft.com/office/drawing/2016/5/13/chartex" xmlns:cx6="http://schemas.microsoft.com/office/drawing/2016/5/12/chartex" xmlns:cx5="http://schemas.microsoft.com/office/drawing/2016/5/11/chartex" xmlns:cx4="http://schemas.microsoft.com/office/drawing/2016/5/10/chartex" xmlns:cx3="http://schemas.microsoft.com/office/drawing/2016/5/9/chartex" xmlns:cx2="http://schemas.microsoft.com/office/drawing/2015/10/21/chartex" xmlns:cx1="http://schemas.microsoft.com/office/drawing/2015/9/8/chartex" xmlns:cx="http://schemas.microsoft.com/office/drawing/2014/chartex">
             <w:pict>
               <v:oval w14:anchorId="0119379C" id="Ovale 235" o:spid="_x0000_s1026" style="position:absolute;margin-left:174.55pt;margin-top:22pt;width:3.55pt;height:3.55pt;z-index:251674624;visibility:visible;mso-wrap-style:square;mso-wrap-distance-left:9pt;mso-wrap-distance-top:0;mso-wrap-distance-right:9pt;mso-wrap-distance-bottom:0;mso-position-horizontal:absolute;mso-position-horizontal-relative:text;mso-position-vertical:absolute;mso-position-vertical-relative:text;v-text-anchor:middle" o:gfxdata="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" fillcolor="black [3200]" strokecolor="black [1600]" strokeweight="1pt">
                 <v:stroke joinstyle="miter"/>
@@ -835,11 +843,12 @@
       <w:r>
         <w:rPr>
           <w:noProof/>
+          <w:lang w:eastAsia="it-IT"/>
         </w:rPr>
         <mc:AlternateContent>
           <mc:Choice Requires="wps">
             <w:drawing>
-              <wp:anchor distT="0" distB="0" distL="114300" distR="114300" simplePos="0" relativeHeight="251675648" behindDoc="0" locked="0" layoutInCell="1" allowOverlap="1" wp14:anchorId="10CBBBDD" wp14:editId="72F2D7B0">
+              <wp:anchor distT="0" distB="0" distL="114300" distR="114300" simplePos="0" relativeHeight="251675648" behindDoc="0" locked="0" layoutInCell="1" allowOverlap="1" wp14:anchorId="4F51E230" wp14:editId="135F22CF">
                 <wp:simplePos x="0" y="0"/>
                 <wp:positionH relativeFrom="column">
                   <wp:posOffset>2236674</wp:posOffset>
@@ -895,7 +904,7 @@
               </wp:anchor>
             </w:drawing>
           </mc:Choice>
-          <mc:Fallback>
+          <mc:Fallback xmlns:w16se="http://schemas.microsoft.com/office/word/2015/wordml/symex" xmlns:w16cid="http://schemas.microsoft.com/office/word/2016/wordml/cid" xmlns:w15="http://schemas.microsoft.com/office/word/2012/wordml" xmlns:am3d="http://schemas.microsoft.com/office/drawing/2017/model3d" xmlns:aink="http://schemas.microsoft.com/office/drawing/2016/ink" xmlns:cx8="http://schemas.microsoft.com/office/drawing/2016/5/14/chartex" xmlns:cx7="http://schemas.microsoft.com/office/drawing/2016/5/13/chartex" xmlns:cx6="http://schemas.microsoft.com/office/drawing/2016/5/12/chartex" xmlns:cx5="http://schemas.microsoft.com/office/drawing/2016/5/11/chartex" xmlns:cx4="http://schemas.microsoft.com/office/drawing/2016/5/10/chartex" xmlns:cx3="http://schemas.microsoft.com/office/drawing/2016/5/9/chartex" xmlns:cx2="http://schemas.microsoft.com/office/drawing/2015/10/21/chartex" xmlns:cx1="http://schemas.microsoft.com/office/drawing/2015/9/8/chartex" xmlns:cx="http://schemas.microsoft.com/office/drawing/2014/chartex">
             <w:pict>
               <v:shape w14:anchorId="37A272E8" id="Connettore 2 236" o:spid="_x0000_s1026" type="#_x0000_t32" style="position:absolute;margin-left:176.1pt;margin-top:22.55pt;width:23.75pt;height:18.5pt;z-index:251675648;visibility:visible;mso-wrap-style:square;mso-width-percent:0;mso-height-percent:0;mso-wrap-distance-left:9pt;mso-wrap-distance-top:0;mso-wrap-distance-right:9pt;mso-wrap-distance-bottom:0;mso-position-horizontal:absolute;mso-position-horizontal-relative:text;mso-position-vertical:absolute;mso-position-vertical-relative:text;mso-width-percent:0;mso-height-percent:0;mso-width-relative:margin;mso-height-relative:margin" o:gfxdata="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" strokecolor="black [3200]" strokeweight=".5pt">
                 <v:stroke endarrow="block" joinstyle="miter"/>
@@ -914,17 +923,18 @@
       <w:r>
         <w:rPr>
           <w:noProof/>
+          <w:lang w:eastAsia="it-IT"/>
         </w:rPr>
         <mc:AlternateContent>
           <mc:Choice Requires="wps">
             <w:drawing>
-              <wp:anchor distT="45720" distB="45720" distL="114300" distR="114300" simplePos="0" relativeHeight="251689984" behindDoc="0" locked="0" layoutInCell="1" allowOverlap="1" wp14:anchorId="1C037EC0" wp14:editId="4D2249CA">
+              <wp:anchor distT="45720" distB="45720" distL="114300" distR="114300" simplePos="0" relativeHeight="251689984" behindDoc="0" locked="0" layoutInCell="1" allowOverlap="1" wp14:anchorId="09951F91" wp14:editId="38E8A949">
                 <wp:simplePos x="0" y="0"/>
                 <wp:positionH relativeFrom="margin">
-                  <wp:posOffset>3699419</wp:posOffset>
+                  <wp:posOffset>3655060</wp:posOffset>
                 </wp:positionH>
                 <wp:positionV relativeFrom="paragraph">
-                  <wp:posOffset>38282</wp:posOffset>
+                  <wp:posOffset>94615</wp:posOffset>
                 </wp:positionV>
                 <wp:extent cx="544195" cy="369570"/>
                 <wp:effectExtent l="0" t="0" r="0" b="0"/>
@@ -981,7 +991,11 @@
           </mc:Choice>
           <mc:Fallback>
             <w:pict>
-              <v:shape w14:anchorId="1C037EC0" id="_x0000_s1031" type="#_x0000_t202" style="position:absolute;margin-left:291.3pt;margin-top:3pt;width:42.85pt;height:29.1pt;z-index:251689984;visibility:visible;mso-wrap-style:square;mso-width-percent:0;mso-height-percent:0;mso-wrap-distance-left:9pt;mso-wrap-distance-top:3.6pt;mso-wrap-distance-right:9pt;mso-wrap-distance-bottom:3.6pt;mso-position-horizontal:absolute;mso-position-horizontal-relative:margin;mso-position-vertical:absolute;mso-position-vertical-relative:text;mso-width-percent:0;mso-height-percent:0;mso-width-relative:margin;mso-height-relative:margin;v-text-anchor:top" o:gfxdata="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" filled="f" stroked="f">
+              <v:shapetype id="_x0000_t202" coordsize="21600,21600" o:spt="202" path="m,l,21600r21600,l21600,xe">
+                <v:stroke joinstyle="miter"/>
+                <v:path gradientshapeok="t" o:connecttype="rect"/>
+              </v:shapetype>
+              <v:shape id="_x0000_s1031" type="#_x0000_t202" style="position:absolute;margin-left:287.8pt;margin-top:7.45pt;width:42.85pt;height:29.1pt;z-index:251689984;visibility:visible;mso-wrap-style:square;mso-width-percent:0;mso-height-percent:0;mso-wrap-distance-left:9pt;mso-wrap-distance-top:3.6pt;mso-wrap-distance-right:9pt;mso-wrap-distance-bottom:3.6pt;mso-position-horizontal:absolute;mso-position-horizontal-relative:margin;mso-position-vertical:absolute;mso-position-vertical-relative:text;mso-width-percent:0;mso-height-percent:0;mso-width-relative:margin;mso-height-relative:margin;v-text-anchor:top" o:gfxdata="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" filled="f" stroked="f">
                 <v:textbox>
                   <w:txbxContent>
                     <w:p>
@@ -1000,81 +1014,12 @@
       <w:r>
         <w:rPr>
           <w:noProof/>
+          <w:lang w:eastAsia="it-IT"/>
         </w:rPr>
         <mc:AlternateContent>
           <mc:Choice Requires="wps">
             <w:drawing>
-              <wp:anchor distT="0" distB="0" distL="114300" distR="114300" simplePos="0" relativeHeight="251676672" behindDoc="0" locked="0" layoutInCell="1" allowOverlap="1" wp14:anchorId="78D974FC" wp14:editId="4969D877">
-                <wp:simplePos x="0" y="0"/>
-                <wp:positionH relativeFrom="column">
-                  <wp:posOffset>3925479</wp:posOffset>
-                </wp:positionH>
-                <wp:positionV relativeFrom="paragraph">
-                  <wp:posOffset>291465</wp:posOffset>
-                </wp:positionV>
-                <wp:extent cx="45085" cy="45085"/>
-                <wp:effectExtent l="0" t="0" r="12065" b="12065"/>
-                <wp:wrapNone/>
-                <wp:docPr id="237" name="Ovale 237"/>
-                <wp:cNvGraphicFramePr/>
-                <a:graphic xmlns:a="http://schemas.openxmlformats.org/drawingml/2006/main">
-                  <a:graphicData uri="http://schemas.microsoft.com/office/word/2010/wordprocessingShape">
-                    <wps:wsp>
-                      <wps:cNvSpPr/>
-                      <wps:spPr>
-                        <a:xfrm>
-                          <a:off x="0" y="0"/>
-                          <a:ext cx="45085" cy="45085"/>
-                        </a:xfrm>
-                        <a:prstGeom prst="ellipse">
-                          <a:avLst/>
-                        </a:prstGeom>
-                      </wps:spPr>
-                      <wps:style>
-                        <a:lnRef idx="2">
-                          <a:schemeClr val="dk1">
-                            <a:shade val="50000"/>
-                          </a:schemeClr>
-                        </a:lnRef>
-                        <a:fillRef idx="1">
-                          <a:schemeClr val="dk1"/>
-                        </a:fillRef>
-                        <a:effectRef idx="0">
-                          <a:schemeClr val="dk1"/>
-                        </a:effectRef>
-                        <a:fontRef idx="minor">
-                          <a:schemeClr val="lt1"/>
-                        </a:fontRef>
-                      </wps:style>
-                      <wps:bodyPr rot="0" spcFirstLastPara="0" vertOverflow="overflow" horzOverflow="overflow" vert="horz" wrap="square" lIns="91440" tIns="45720" rIns="91440" bIns="45720" numCol="1" spcCol="0" rtlCol="0" fromWordArt="0" anchor="ctr" anchorCtr="0" forceAA="0" compatLnSpc="1">
-                        <a:prstTxWarp prst="textNoShape">
-                          <a:avLst/>
-                        </a:prstTxWarp>
-                        <a:noAutofit/>
-                      </wps:bodyPr>
-                    </wps:wsp>
-                  </a:graphicData>
-                </a:graphic>
-              </wp:anchor>
-            </w:drawing>
-          </mc:Choice>
-          <mc:Fallback>
-            <w:pict>
-              <v:oval w14:anchorId="54EA44EF" id="Ovale 237" o:spid="_x0000_s1026" style="position:absolute;margin-left:309.1pt;margin-top:22.95pt;width:3.55pt;height:3.55pt;z-index:251676672;visibility:visible;mso-wrap-style:square;mso-wrap-distance-left:9pt;mso-wrap-distance-top:0;mso-wrap-distance-right:9pt;mso-wrap-distance-bottom:0;mso-position-horizontal:absolute;mso-position-horizontal-relative:text;mso-position-vertical:absolute;mso-position-vertical-relative:text;v-text-anchor:middle" o:gfxdata="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" fillcolor="black [3200]" strokecolor="black [1600]" strokeweight="1pt">
-                <v:stroke joinstyle="miter"/>
-              </v:oval>
-            </w:pict>
-          </mc:Fallback>
-        </mc:AlternateContent>
-      </w:r>
-      <w:r>
-        <w:rPr>
-          <w:noProof/>
-        </w:rPr>
-        <mc:AlternateContent>
-          <mc:Choice Requires="wps">
-            <w:drawing>
-              <wp:anchor distT="0" distB="0" distL="114300" distR="114300" simplePos="0" relativeHeight="251662336" behindDoc="0" locked="0" layoutInCell="1" allowOverlap="1" wp14:anchorId="32786F65" wp14:editId="51563C20">
+              <wp:anchor distT="0" distB="0" distL="114300" distR="114300" simplePos="0" relativeHeight="251662336" behindDoc="0" locked="0" layoutInCell="1" allowOverlap="1" wp14:anchorId="15F30A38" wp14:editId="27DBC55C">
                 <wp:simplePos x="0" y="0"/>
                 <wp:positionH relativeFrom="column">
                   <wp:posOffset>3379924</wp:posOffset>
@@ -1135,7 +1080,7 @@
           </mc:Choice>
           <mc:Fallback>
             <w:pict>
-              <v:line w14:anchorId="23DC29F3" id="Connettore diritto 4" o:spid="_x0000_s1026" style="position:absolute;flip:x;z-index:251662336;visibility:visible;mso-wrap-style:square;mso-width-percent:0;mso-height-percent:0;mso-wrap-distance-left:9pt;mso-wrap-distance-top:0;mso-wrap-distance-right:9pt;mso-wrap-distance-bottom:0;mso-position-horizontal:absolute;mso-position-horizontal-relative:text;mso-position-vertical:absolute;mso-position-vertical-relative:text;mso-width-percent:0;mso-height-percent:0;mso-width-relative:margin;mso-height-relative:margin" from="266.15pt,1.2pt" to="267.3pt,128.65pt" o:gfxdata="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" strokecolor="black [3213]" strokeweight=".5pt">
+              <v:line id="Connettore diritto 4" o:spid="_x0000_s1026" style="position:absolute;flip:x;z-index:251662336;visibility:visible;mso-wrap-style:square;mso-width-percent:0;mso-height-percent:0;mso-wrap-distance-left:9pt;mso-wrap-distance-top:0;mso-wrap-distance-right:9pt;mso-wrap-distance-bottom:0;mso-position-horizontal:absolute;mso-position-horizontal-relative:text;mso-position-vertical:absolute;mso-position-vertical-relative:text;mso-width-percent:0;mso-height-percent:0;mso-width-relative:margin;mso-height-relative:margin" from="266.15pt,1.2pt" to="267.3pt,128.65pt" o:gfxdata="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" strokecolor="black [3213]" strokeweight=".5pt">
                 <v:stroke dashstyle="longDash" joinstyle="miter"/>
               </v:line>
             </w:pict>
@@ -1145,11 +1090,12 @@
       <w:r>
         <w:rPr>
           <w:noProof/>
+          <w:lang w:eastAsia="it-IT"/>
         </w:rPr>
         <mc:AlternateContent>
           <mc:Choice Requires="wps">
             <w:drawing>
-              <wp:anchor distT="45720" distB="45720" distL="114300" distR="114300" simplePos="0" relativeHeight="251669504" behindDoc="0" locked="0" layoutInCell="1" allowOverlap="1" wp14:anchorId="31743575" wp14:editId="523391CF">
+              <wp:anchor distT="45720" distB="45720" distL="114300" distR="114300" simplePos="0" relativeHeight="251669504" behindDoc="0" locked="0" layoutInCell="1" allowOverlap="1" wp14:anchorId="352F2B0C" wp14:editId="6D932FEB">
                 <wp:simplePos x="0" y="0"/>
                 <wp:positionH relativeFrom="column">
                   <wp:posOffset>2338705</wp:posOffset>
@@ -1220,7 +1166,7 @@
               </wp:anchor>
             </w:drawing>
           </mc:Choice>
-          <mc:Fallback>
+          <mc:Fallback xmlns:w16se="http://schemas.microsoft.com/office/word/2015/wordml/symex" xmlns:w16cid="http://schemas.microsoft.com/office/word/2016/wordml/cid" xmlns:w15="http://schemas.microsoft.com/office/word/2012/wordml" xmlns:am3d="http://schemas.microsoft.com/office/drawing/2017/model3d" xmlns:aink="http://schemas.microsoft.com/office/drawing/2016/ink" xmlns:cx8="http://schemas.microsoft.com/office/drawing/2016/5/14/chartex" xmlns:cx7="http://schemas.microsoft.com/office/drawing/2016/5/13/chartex" xmlns:cx6="http://schemas.microsoft.com/office/drawing/2016/5/12/chartex" xmlns:cx5="http://schemas.microsoft.com/office/drawing/2016/5/11/chartex" xmlns:cx4="http://schemas.microsoft.com/office/drawing/2016/5/10/chartex" xmlns:cx3="http://schemas.microsoft.com/office/drawing/2016/5/9/chartex" xmlns:cx2="http://schemas.microsoft.com/office/drawing/2015/10/21/chartex" xmlns:cx1="http://schemas.microsoft.com/office/drawing/2015/9/8/chartex" xmlns:cx="http://schemas.microsoft.com/office/drawing/2014/chartex">
             <w:pict>
               <v:shape w14:anchorId="31743575" id="_x0000_s1032" type="#_x0000_t202" style="position:absolute;margin-left:184.15pt;margin-top:18.15pt;width:50.65pt;height:25.9pt;z-index:251669504;visibility:visible;mso-wrap-style:square;mso-width-percent:0;mso-height-percent:0;mso-wrap-distance-left:9pt;mso-wrap-distance-top:3.6pt;mso-wrap-distance-right:9pt;mso-wrap-distance-bottom:3.6pt;mso-position-horizontal:absolute;mso-position-horizontal-relative:text;mso-position-vertical:absolute;mso-position-vertical-relative:text;mso-width-percent:0;mso-height-percent:0;mso-width-relative:margin;mso-height-relative:margin;v-text-anchor:top" o:gfxdata="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">
                 <v:textbox>
@@ -1254,11 +1200,160 @@
       <w:r>
         <w:rPr>
           <w:noProof/>
+          <w:lang w:eastAsia="it-IT"/>
         </w:rPr>
         <mc:AlternateContent>
           <mc:Choice Requires="wps">
             <w:drawing>
-              <wp:anchor distT="0" distB="0" distL="114300" distR="114300" simplePos="0" relativeHeight="251684864" behindDoc="0" locked="0" layoutInCell="1" allowOverlap="1">
+              <wp:anchor distT="0" distB="0" distL="114300" distR="114300" simplePos="0" relativeHeight="251677696" behindDoc="0" locked="0" layoutInCell="1" allowOverlap="1" wp14:anchorId="0BCE8343" wp14:editId="0C8E5F4F">
+                <wp:simplePos x="0" y="0"/>
+                <wp:positionH relativeFrom="column">
+                  <wp:posOffset>4179265</wp:posOffset>
+                </wp:positionH>
+                <wp:positionV relativeFrom="paragraph">
+                  <wp:posOffset>62865</wp:posOffset>
+                </wp:positionV>
+                <wp:extent cx="73634" cy="190500"/>
+                <wp:effectExtent l="38100" t="0" r="22225" b="57150"/>
+                <wp:wrapNone/>
+                <wp:docPr id="238" name="Connettore 2 238"/>
+                <wp:cNvGraphicFramePr/>
+                <a:graphic xmlns:a="http://schemas.openxmlformats.org/drawingml/2006/main">
+                  <a:graphicData uri="http://schemas.microsoft.com/office/word/2010/wordprocessingShape">
+                    <wps:wsp>
+                      <wps:cNvCnPr/>
+                      <wps:spPr>
+                        <a:xfrm flipH="1">
+                          <a:off x="0" y="0"/>
+                          <a:ext cx="73634" cy="190500"/>
+                        </a:xfrm>
+                        <a:prstGeom prst="straightConnector1">
+                          <a:avLst/>
+                        </a:prstGeom>
+                        <a:ln>
+                          <a:tailEnd type="triangle"/>
+                        </a:ln>
+                      </wps:spPr>
+                      <wps:style>
+                        <a:lnRef idx="1">
+                          <a:schemeClr val="dk1"/>
+                        </a:lnRef>
+                        <a:fillRef idx="0">
+                          <a:schemeClr val="dk1"/>
+                        </a:fillRef>
+                        <a:effectRef idx="0">
+                          <a:schemeClr val="dk1"/>
+                        </a:effectRef>
+                        <a:fontRef idx="minor">
+                          <a:schemeClr val="tx1"/>
+                        </a:fontRef>
+                      </wps:style>
+                      <wps:bodyPr/>
+                    </wps:wsp>
+                  </a:graphicData>
+                </a:graphic>
+                <wp14:sizeRelH relativeFrom="margin">
+                  <wp14:pctWidth>0</wp14:pctWidth>
+                </wp14:sizeRelH>
+                <wp14:sizeRelV relativeFrom="margin">
+                  <wp14:pctHeight>0</wp14:pctHeight>
+                </wp14:sizeRelV>
+              </wp:anchor>
+            </w:drawing>
+          </mc:Choice>
+          <mc:Fallback>
+            <w:pict>
+              <v:shapetype id="_x0000_t32" coordsize="21600,21600" o:spt="32" o:oned="t" path="m,l21600,21600e" filled="f">
+                <v:path arrowok="t" fillok="f" o:connecttype="none"/>
+                <o:lock v:ext="edit" shapetype="t"/>
+              </v:shapetype>
+              <v:shape id="Connettore 2 238" o:spid="_x0000_s1026" type="#_x0000_t32" style="position:absolute;margin-left:329.1pt;margin-top:4.95pt;width:5.8pt;height:15pt;flip:x;z-index:251677696;visibility:visible;mso-wrap-style:square;mso-width-percent:0;mso-height-percent:0;mso-wrap-distance-left:9pt;mso-wrap-distance-top:0;mso-wrap-distance-right:9pt;mso-wrap-distance-bottom:0;mso-position-horizontal:absolute;mso-position-horizontal-relative:text;mso-position-vertical:absolute;mso-position-vertical-relative:text;mso-width-percent:0;mso-height-percent:0;mso-width-relative:margin;mso-height-relative:margin" o:gfxdata="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" strokecolor="black [3200]" strokeweight=".5pt">
+                <v:stroke endarrow="block" joinstyle="miter"/>
+              </v:shape>
+            </w:pict>
+          </mc:Fallback>
+        </mc:AlternateContent>
+      </w:r>
+      <w:r>
+        <w:rPr>
+          <w:noProof/>
+          <w:lang w:eastAsia="it-IT"/>
+        </w:rPr>
+        <mc:AlternateContent>
+          <mc:Choice Requires="wps">
+            <w:drawing>
+              <wp:anchor distT="0" distB="0" distL="114300" distR="114300" simplePos="0" relativeHeight="251676672" behindDoc="0" locked="0" layoutInCell="1" allowOverlap="1" wp14:anchorId="28D6E969" wp14:editId="57C5239B">
+                <wp:simplePos x="0" y="0"/>
+                <wp:positionH relativeFrom="column">
+                  <wp:posOffset>4230040</wp:posOffset>
+                </wp:positionH>
+                <wp:positionV relativeFrom="paragraph">
+                  <wp:posOffset>46355</wp:posOffset>
+                </wp:positionV>
+                <wp:extent cx="45085" cy="45085"/>
+                <wp:effectExtent l="0" t="0" r="12065" b="12065"/>
+                <wp:wrapNone/>
+                <wp:docPr id="237" name="Ovale 237"/>
+                <wp:cNvGraphicFramePr/>
+                <a:graphic xmlns:a="http://schemas.openxmlformats.org/drawingml/2006/main">
+                  <a:graphicData uri="http://schemas.microsoft.com/office/word/2010/wordprocessingShape">
+                    <wps:wsp>
+                      <wps:cNvSpPr/>
+                      <wps:spPr>
+                        <a:xfrm>
+                          <a:off x="0" y="0"/>
+                          <a:ext cx="45085" cy="45085"/>
+                        </a:xfrm>
+                        <a:prstGeom prst="ellipse">
+                          <a:avLst/>
+                        </a:prstGeom>
+                      </wps:spPr>
+                      <wps:style>
+                        <a:lnRef idx="2">
+                          <a:schemeClr val="dk1">
+                            <a:shade val="50000"/>
+                          </a:schemeClr>
+                        </a:lnRef>
+                        <a:fillRef idx="1">
+                          <a:schemeClr val="dk1"/>
+                        </a:fillRef>
+                        <a:effectRef idx="0">
+                          <a:schemeClr val="dk1"/>
+                        </a:effectRef>
+                        <a:fontRef idx="minor">
+                          <a:schemeClr val="lt1"/>
+                        </a:fontRef>
+                      </wps:style>
+                      <wps:bodyPr rot="0" spcFirstLastPara="0" vertOverflow="overflow" horzOverflow="overflow" vert="horz" wrap="square" lIns="91440" tIns="45720" rIns="91440" bIns="45720" numCol="1" spcCol="0" rtlCol="0" fromWordArt="0" anchor="ctr" anchorCtr="0" forceAA="0" compatLnSpc="1">
+                        <a:prstTxWarp prst="textNoShape">
+                          <a:avLst/>
+                        </a:prstTxWarp>
+                        <a:noAutofit/>
+                      </wps:bodyPr>
+                    </wps:wsp>
+                  </a:graphicData>
+                </a:graphic>
+              </wp:anchor>
+            </w:drawing>
+          </mc:Choice>
+          <mc:Fallback>
+            <w:pict>
+              <v:oval id="Ovale 237" o:spid="_x0000_s1026" style="position:absolute;margin-left:333.05pt;margin-top:3.65pt;width:3.55pt;height:3.55pt;z-index:251676672;visibility:visible;mso-wrap-style:square;mso-wrap-distance-left:9pt;mso-wrap-distance-top:0;mso-wrap-distance-right:9pt;mso-wrap-distance-bottom:0;mso-position-horizontal:absolute;mso-position-horizontal-relative:text;mso-position-vertical:absolute;mso-position-vertical-relative:text;v-text-anchor:middle" o:gfxdata="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" fillcolor="black [3200]" strokecolor="black [1600]" strokeweight="1pt">
+                <v:stroke joinstyle="miter"/>
+              </v:oval>
+            </w:pict>
+          </mc:Fallback>
+        </mc:AlternateContent>
+      </w:r>
+      <w:r>
+        <w:rPr>
+          <w:noProof/>
+          <w:lang w:eastAsia="it-IT"/>
+        </w:rPr>
+        <mc:AlternateContent>
+          <mc:Choice Requires="wps">
+            <w:drawing>
+              <wp:anchor distT="0" distB="0" distL="114300" distR="114300" simplePos="0" relativeHeight="251684864" behindDoc="0" locked="0" layoutInCell="1" allowOverlap="1" wp14:anchorId="40F3CF92" wp14:editId="646EDAD8">
                 <wp:simplePos x="0" y="0"/>
                 <wp:positionH relativeFrom="column">
                   <wp:posOffset>2643596</wp:posOffset>
@@ -1310,7 +1405,7 @@
           </mc:Choice>
           <mc:Fallback>
             <w:pict>
-              <v:shape w14:anchorId="477379E9" id="Connettore 2 5" o:spid="_x0000_s1026" type="#_x0000_t32" style="position:absolute;margin-left:208.15pt;margin-top:21.75pt;width:0;height:23.8pt;z-index:251684864;visibility:visible;mso-wrap-style:square;mso-wrap-distance-left:9pt;mso-wrap-distance-top:0;mso-wrap-distance-right:9pt;mso-wrap-distance-bottom:0;mso-position-horizontal:absolute;mso-position-horizontal-relative:text;mso-position-vertical:absolute;mso-position-vertical-relative:text" o:gfxdata="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" strokecolor="black [3200]" strokeweight=".5pt">
+              <v:shape id="Connettore 2 5" o:spid="_x0000_s1026" type="#_x0000_t32" style="position:absolute;margin-left:208.15pt;margin-top:21.75pt;width:0;height:23.8pt;z-index:251684864;visibility:visible;mso-wrap-style:square;mso-wrap-distance-left:9pt;mso-wrap-distance-top:0;mso-wrap-distance-right:9pt;mso-wrap-distance-bottom:0;mso-position-horizontal:absolute;mso-position-horizontal-relative:text;mso-position-vertical:absolute;mso-position-vertical-relative:text" o:gfxdata="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" strokecolor="black [3200]" strokeweight=".5pt">
                 <v:stroke endarrow="block" joinstyle="miter"/>
               </v:shape>
             </w:pict>
@@ -1320,78 +1415,7 @@
       <w:r>
         <w:rPr>
           <w:noProof/>
-        </w:rPr>
-        <mc:AlternateContent>
-          <mc:Choice Requires="wps">
-            <w:drawing>
-              <wp:anchor distT="0" distB="0" distL="114300" distR="114300" simplePos="0" relativeHeight="251677696" behindDoc="0" locked="0" layoutInCell="1" allowOverlap="1" wp14:anchorId="7CA21CE0" wp14:editId="723AC0CC">
-                <wp:simplePos x="0" y="0"/>
-                <wp:positionH relativeFrom="column">
-                  <wp:posOffset>3971652</wp:posOffset>
-                </wp:positionH>
-                <wp:positionV relativeFrom="paragraph">
-                  <wp:posOffset>56061</wp:posOffset>
-                </wp:positionV>
-                <wp:extent cx="105047" cy="190773"/>
-                <wp:effectExtent l="0" t="0" r="66675" b="57150"/>
-                <wp:wrapNone/>
-                <wp:docPr id="238" name="Connettore 2 238"/>
-                <wp:cNvGraphicFramePr/>
-                <a:graphic xmlns:a="http://schemas.openxmlformats.org/drawingml/2006/main">
-                  <a:graphicData uri="http://schemas.microsoft.com/office/word/2010/wordprocessingShape">
-                    <wps:wsp>
-                      <wps:cNvCnPr/>
-                      <wps:spPr>
-                        <a:xfrm>
-                          <a:off x="0" y="0"/>
-                          <a:ext cx="105047" cy="190773"/>
-                        </a:xfrm>
-                        <a:prstGeom prst="straightConnector1">
-                          <a:avLst/>
-                        </a:prstGeom>
-                        <a:ln>
-                          <a:tailEnd type="triangle"/>
-                        </a:ln>
-                      </wps:spPr>
-                      <wps:style>
-                        <a:lnRef idx="1">
-                          <a:schemeClr val="dk1"/>
-                        </a:lnRef>
-                        <a:fillRef idx="0">
-                          <a:schemeClr val="dk1"/>
-                        </a:fillRef>
-                        <a:effectRef idx="0">
-                          <a:schemeClr val="dk1"/>
-                        </a:effectRef>
-                        <a:fontRef idx="minor">
-                          <a:schemeClr val="tx1"/>
-                        </a:fontRef>
-                      </wps:style>
-                      <wps:bodyPr/>
-                    </wps:wsp>
-                  </a:graphicData>
-                </a:graphic>
-                <wp14:sizeRelH relativeFrom="margin">
-                  <wp14:pctWidth>0</wp14:pctWidth>
-                </wp14:sizeRelH>
-                <wp14:sizeRelV relativeFrom="margin">
-                  <wp14:pctHeight>0</wp14:pctHeight>
-                </wp14:sizeRelV>
-              </wp:anchor>
-            </w:drawing>
-          </mc:Choice>
-          <mc:Fallback>
-            <w:pict>
-              <v:shape w14:anchorId="6BADF752" id="Connettore 2 238" o:spid="_x0000_s1026" type="#_x0000_t32" style="position:absolute;margin-left:312.75pt;margin-top:4.4pt;width:8.25pt;height:15pt;z-index:251677696;visibility:visible;mso-wrap-style:square;mso-width-percent:0;mso-height-percent:0;mso-wrap-distance-left:9pt;mso-wrap-distance-top:0;mso-wrap-distance-right:9pt;mso-wrap-distance-bottom:0;mso-position-horizontal:absolute;mso-position-horizontal-relative:text;mso-position-vertical:absolute;mso-position-vertical-relative:text;mso-width-percent:0;mso-height-percent:0;mso-width-relative:margin;mso-height-relative:margin" o:gfxdata="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" strokecolor="black [3200]" strokeweight=".5pt">
-                <v:stroke endarrow="block" joinstyle="miter"/>
-              </v:shape>
-            </w:pict>
-          </mc:Fallback>
-        </mc:AlternateContent>
-      </w:r>
-      <w:r>
-        <w:rPr>
-          <w:noProof/>
+          <w:lang w:eastAsia="it-IT"/>
         </w:rPr>
         <mc:AlternateContent>
           <mc:Choice Requires="wps">
@@ -1467,7 +1491,7 @@
               </wp:anchor>
             </w:drawing>
           </mc:Choice>
-          <mc:Fallback>
+          <mc:Fallback xmlns:w16se="http://schemas.microsoft.com/office/word/2015/wordml/symex" xmlns:w16cid="http://schemas.microsoft.com/office/word/2016/wordml/cid" xmlns:w15="http://schemas.microsoft.com/office/word/2012/wordml" xmlns:am3d="http://schemas.microsoft.com/office/drawing/2017/model3d" xmlns:aink="http://schemas.microsoft.com/office/drawing/2016/ink" xmlns:cx8="http://schemas.microsoft.com/office/drawing/2016/5/14/chartex" xmlns:cx7="http://schemas.microsoft.com/office/drawing/2016/5/13/chartex" xmlns:cx6="http://schemas.microsoft.com/office/drawing/2016/5/12/chartex" xmlns:cx5="http://schemas.microsoft.com/office/drawing/2016/5/11/chartex" xmlns:cx4="http://schemas.microsoft.com/office/drawing/2016/5/10/chartex" xmlns:cx3="http://schemas.microsoft.com/office/drawing/2016/5/9/chartex" xmlns:cx2="http://schemas.microsoft.com/office/drawing/2015/10/21/chartex" xmlns:cx1="http://schemas.microsoft.com/office/drawing/2015/9/8/chartex" xmlns:cx="http://schemas.microsoft.com/office/drawing/2014/chartex">
             <w:pict>
               <v:shape w14:anchorId="694962F0" id="_x0000_s1033" type="#_x0000_t202" style="position:absolute;margin-left:295.2pt;margin-top:21.7pt;width:50.65pt;height:25.9pt;z-index:251671552;visibility:visible;mso-wrap-style:square;mso-width-percent:0;mso-height-percent:0;mso-wrap-distance-left:9pt;mso-wrap-distance-top:3.6pt;mso-wrap-distance-right:9pt;mso-wrap-distance-bottom:3.6pt;mso-position-horizontal:absolute;mso-position-horizontal-relative:text;mso-position-vertical:absolute;mso-position-vertical-relative:text;mso-width-percent:0;mso-height-percent:0;mso-width-relative:margin;mso-height-relative:margin;v-text-anchor:top" o:gfxdata="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">
                 <v:textbox>
@@ -1501,6 +1525,7 @@
       <w:r>
         <w:rPr>
           <w:noProof/>
+          <w:lang w:eastAsia="it-IT"/>
         </w:rPr>
         <mc:AlternateContent>
           <mc:Choice Requires="wps">
@@ -1566,7 +1591,7 @@
               </wp:anchor>
             </w:drawing>
           </mc:Choice>
-          <mc:Fallback>
+          <mc:Fallback xmlns:w16se="http://schemas.microsoft.com/office/word/2015/wordml/symex" xmlns:w16cid="http://schemas.microsoft.com/office/word/2016/wordml/cid" xmlns:w15="http://schemas.microsoft.com/office/word/2012/wordml" xmlns:am3d="http://schemas.microsoft.com/office/drawing/2017/model3d" xmlns:aink="http://schemas.microsoft.com/office/drawing/2016/ink" xmlns:cx8="http://schemas.microsoft.com/office/drawing/2016/5/14/chartex" xmlns:cx7="http://schemas.microsoft.com/office/drawing/2016/5/13/chartex" xmlns:cx6="http://schemas.microsoft.com/office/drawing/2016/5/12/chartex" xmlns:cx5="http://schemas.microsoft.com/office/drawing/2016/5/11/chartex" xmlns:cx4="http://schemas.microsoft.com/office/drawing/2016/5/10/chartex" xmlns:cx3="http://schemas.microsoft.com/office/drawing/2016/5/9/chartex" xmlns:cx2="http://schemas.microsoft.com/office/drawing/2015/10/21/chartex" xmlns:cx1="http://schemas.microsoft.com/office/drawing/2015/9/8/chartex" xmlns:cx="http://schemas.microsoft.com/office/drawing/2014/chartex">
             <w:pict>
               <v:shape w14:anchorId="51BD101F" id="_x0000_s1034" type="#_x0000_t202" style="position:absolute;margin-left:214.15pt;margin-top:.75pt;width:42.85pt;height:29.1pt;z-index:251687936;visibility:visible;mso-wrap-style:square;mso-width-percent:0;mso-height-percent:0;mso-wrap-distance-left:9pt;mso-wrap-distance-top:3.6pt;mso-wrap-distance-right:9pt;mso-wrap-distance-bottom:3.6pt;mso-position-horizontal:absolute;mso-position-horizontal-relative:margin;mso-position-vertical:absolute;mso-position-vertical-relative:text;mso-width-percent:0;mso-height-percent:0;mso-width-relative:margin;mso-height-relative:margin;v-text-anchor:top" o:gfxdata="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" filled="f" stroked="f">
                 <v:textbox>
@@ -1594,6 +1619,7 @@
       <w:r>
         <w:rPr>
           <w:noProof/>
+          <w:lang w:eastAsia="it-IT"/>
         </w:rPr>
         <mc:AlternateContent>
           <mc:Choice Requires="wps">
@@ -1669,7 +1695,7 @@
               </wp:anchor>
             </w:drawing>
           </mc:Choice>
-          <mc:Fallback>
+          <mc:Fallback xmlns:w16se="http://schemas.microsoft.com/office/word/2015/wordml/symex" xmlns:w16cid="http://schemas.microsoft.com/office/word/2016/wordml/cid" xmlns:w15="http://schemas.microsoft.com/office/word/2012/wordml" xmlns:am3d="http://schemas.microsoft.com/office/drawing/2017/model3d" xmlns:aink="http://schemas.microsoft.com/office/drawing/2016/ink" xmlns:cx8="http://schemas.microsoft.com/office/drawing/2016/5/14/chartex" xmlns:cx7="http://schemas.microsoft.com/office/drawing/2016/5/13/chartex" xmlns:cx6="http://schemas.microsoft.com/office/drawing/2016/5/12/chartex" xmlns:cx5="http://schemas.microsoft.com/office/drawing/2016/5/11/chartex" xmlns:cx4="http://schemas.microsoft.com/office/drawing/2016/5/10/chartex" xmlns:cx3="http://schemas.microsoft.com/office/drawing/2016/5/9/chartex" xmlns:cx2="http://schemas.microsoft.com/office/drawing/2015/10/21/chartex" xmlns:cx1="http://schemas.microsoft.com/office/drawing/2015/9/8/chartex" xmlns:cx="http://schemas.microsoft.com/office/drawing/2014/chartex">
             <w:pict>
               <v:shape w14:anchorId="1375A55F" id="_x0000_s1035" type="#_x0000_t202" style="position:absolute;margin-left:184.75pt;margin-top:.35pt;width:50.65pt;height:25.9pt;z-index:251670528;visibility:visible;mso-wrap-style:square;mso-width-percent:0;mso-height-percent:0;mso-wrap-distance-left:9pt;mso-wrap-distance-top:3.6pt;mso-wrap-distance-right:9pt;mso-wrap-distance-bottom:3.6pt;mso-position-horizontal:absolute;mso-position-horizontal-relative:text;mso-position-vertical:absolute;mso-position-vertical-relative:text;mso-width-percent:0;mso-height-percent:0;mso-width-relative:margin;mso-height-relative:margin;v-text-anchor:top" o:gfxdata="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">
                 <v:textbox>
@@ -1715,7 +1741,10 @@
         </w:rPr>
       </w:pPr>
     </w:p>
-    <w:p/>
+    <w:p>
+      <w:bookmarkStart w:id="0" w:name="_GoBack"/>
+      <w:bookmarkEnd w:id="0"/>
+    </w:p>
     <w:sectPr>
       <w:pgSz w:w="11906" w:h="16838"/>
       <w:pgMar w:top="1417" w:right="1134" w:bottom="1134" w:left="1134" w:header="708" w:footer="708" w:gutter="0"/>
@@ -1727,7 +1756,7 @@
 </file>
 
 <file path=word/styles.xml><?xml version="1.0" encoding="utf-8"?>
-<w:styles xmlns:mc="http://schemas.openxmlformats.org/markup-compatibility/2006" xmlns:r="http://schemas.openxmlformats.org/officeDocument/2006/relationships" xmlns:w="http://schemas.openxmlformats.org/wordprocessingml/2006/main" xmlns:w14="http://schemas.microsoft.com/office/word/2010/wordml" xmlns:w15="http://schemas.microsoft.com/office/word/2012/wordml" xmlns:w16cid="http://schemas.microsoft.com/office/word/2016/wordml/cid" xmlns:w16se="http://schemas.microsoft.com/office/word/2015/wordml/symex" mc:Ignorable="w14 w15 w16se w16cid">
+<w:styles xmlns:mc="http://schemas.openxmlformats.org/markup-compatibility/2006" xmlns:r="http://schemas.openxmlformats.org/officeDocument/2006/relationships" xmlns:w="http://schemas.openxmlformats.org/wordprocessingml/2006/main" xmlns:w14="http://schemas.microsoft.com/office/word/2010/wordml" mc:Ignorable="w14">
   <w:docDefaults>
     <w:rPrDefault>
       <w:rPr>
@@ -1743,383 +1772,334 @@
       </w:pPr>
     </w:pPrDefault>
   </w:docDefaults>
-  <w:latentStyles w:defLockedState="0" w:defUIPriority="99" w:defSemiHidden="0" w:defUnhideWhenUsed="0" w:defQFormat="0" w:count="376">
-    <w:lsdException w:name="Normal" w:uiPriority="0" w:qFormat="1"/>
-    <w:lsdException w:name="heading 1" w:uiPriority="9" w:qFormat="1"/>
-    <w:lsdException w:name="heading 2" w:semiHidden="1" w:uiPriority="9" w:unhideWhenUsed="1" w:qFormat="1"/>
-    <w:lsdException w:name="heading 3" w:semiHidden="1" w:uiPriority="9" w:unhideWhenUsed="1" w:qFormat="1"/>
-    <w:lsdException w:name="heading 4" w:semiHidden="1" w:uiPriority="9" w:unhideWhenUsed="1" w:qFormat="1"/>
-    <w:lsdException w:name="heading 5" w:semiHidden="1" w:uiPriority="9" w:unhideWhenUsed="1" w:qFormat="1"/>
-    <w:lsdException w:name="heading 6" w:semiHidden="1" w:uiPriority="9" w:unhideWhenUsed="1" w:qFormat="1"/>
-    <w:lsdException w:name="heading 7" w:semiHidden="1" w:uiPriority="9" w:unhideWhenUsed="1" w:qFormat="1"/>
-    <w:lsdException w:name="heading 8" w:semiHidden="1" w:uiPriority="9" w:unhideWhenUsed="1" w:qFormat="1"/>
-    <w:lsdException w:name="heading 9" w:semiHidden="1" w:uiPriority="9" w:unhideWhenUsed="1" w:qFormat="1"/>
-    <w:lsdException w:name="index 1" w:semiHidden="1" w:unhideWhenUsed="1"/>
-    <w:lsdException w:name="index 2" w:semiHidden="1" w:unhideWhenUsed="1"/>
-    <w:lsdException w:name="index 3" w:semiHidden="1" w:unhideWhenUsed="1"/>
-    <w:lsdException w:name="index 4" w:semiHidden="1" w:unhideWhenUsed="1"/>
-    <w:lsdException w:name="index 5" w:semiHidden="1" w:unhideWhenUsed="1"/>
-    <w:lsdException w:name="index 6" w:semiHidden="1" w:unhideWhenUsed="1"/>
-    <w:lsdException w:name="index 7" w:semiHidden="1" w:unhideWhenUsed="1"/>
-    <w:lsdException w:name="index 8" w:semiHidden="1" w:unhideWhenUsed="1"/>
-    <w:lsdException w:name="index 9" w:semiHidden="1" w:unhideWhenUsed="1"/>
-    <w:lsdException w:name="toc 1" w:semiHidden="1" w:uiPriority="39" w:unhideWhenUsed="1"/>
-    <w:lsdException w:name="toc 2" w:semiHidden="1" w:uiPriority="39" w:unhideWhenUsed="1"/>
-    <w:lsdException w:name="toc 3" w:semiHidden="1" w:uiPriority="39" w:unhideWhenUsed="1"/>
-    <w:lsdException w:name="toc 4" w:semiHidden="1" w:uiPriority="39" w:unhideWhenUsed="1"/>
-    <w:lsdException w:name="toc 5" w:semiHidden="1" w:uiPriority="39" w:unhideWhenUsed="1"/>
-    <w:lsdException w:name="toc 6" w:semiHidden="1" w:uiPriority="39" w:unhideWhenUsed="1"/>
-    <w:lsdException w:name="toc 7" w:semiHidden="1" w:uiPriority="39" w:unhideWhenUsed="1"/>
-    <w:lsdException w:name="toc 8" w:semiHidden="1" w:uiPriority="39" w:unhideWhenUsed="1"/>
-    <w:lsdException w:name="toc 9" w:semiHidden="1" w:uiPriority="39" w:unhideWhenUsed="1"/>
-    <w:lsdException w:name="Normal Indent" w:semiHidden="1" w:unhideWhenUsed="1"/>
-    <w:lsdException w:name="footnote text" w:semiHidden="1" w:unhideWhenUsed="1"/>
-    <w:lsdException w:name="annotation text" w:semiHidden="1" w:unhideWhenUsed="1"/>
-    <w:lsdException w:name="header" w:semiHidden="1" w:unhideWhenUsed="1"/>
-    <w:lsdException w:name="footer" w:semiHidden="1" w:unhideWhenUsed="1"/>
-    <w:lsdException w:name="index heading" w:semiHidden="1" w:unhideWhenUsed="1"/>
-    <w:lsdException w:name="caption" w:semiHidden="1" w:uiPriority="35" w:unhideWhenUsed="1" w:qFormat="1"/>
-    <w:lsdException w:name="table of figures" w:semiHidden="1" w:unhideWhenUsed="1"/>
-    <w:lsdException w:name="envelope address" w:semiHidden="1" w:unhideWhenUsed="1"/>
-    <w:lsdException w:name="envelope return" w:semiHidden="1" w:unhideWhenUsed="1"/>
-    <w:lsdException w:name="footnote reference" w:semiHidden="1" w:unhideWhenUsed="1"/>
-    <w:lsdException w:name="annotation reference" w:semiHidden="1" w:unhideWhenUsed="1"/>
-    <w:lsdException w:name="line number" w:semiHidden="1" w:unhideWhenUsed="1"/>
-    <w:lsdException w:name="page number" w:semiHidden="1" w:unhideWhenUsed="1"/>
-    <w:lsdException w:name="endnote reference" w:semiHidden="1" w:unhideWhenUsed="1"/>
-    <w:lsdException w:name="endnote text" w:semiHidden="1" w:unhideWhenUsed="1"/>
-    <w:lsdException w:name="table of authorities" w:semiHidden="1" w:unhideWhenUsed="1"/>
-    <w:lsdException w:name="macro" w:semiHidden="1" w:unhideWhenUsed="1"/>
-    <w:lsdException w:name="toa heading" w:semiHidden="1" w:unhideWhenUsed="1"/>
-    <w:lsdException w:name="List" w:semiHidden="1" w:unhideWhenUsed="1"/>
-    <w:lsdException w:name="List Bullet" w:semiHidden="1" w:unhideWhenUsed="1"/>
-    <w:lsdException w:name="List Number" w:semiHidden="1" w:unhideWhenUsed="1"/>
-    <w:lsdException w:name="List 2" w:semiHidden="1" w:unhideWhenUsed="1"/>
-    <w:lsdException w:name="List 3" w:semiHidden="1" w:unhideWhenUsed="1"/>
-    <w:lsdException w:name="List 4" w:semiHidden="1" w:unhideWhenUsed="1"/>
-    <w:lsdException w:name="List 5" w:semiHidden="1" w:unhideWhenUsed="1"/>
-    <w:lsdException w:name="List Bullet 2" w:semiHidden="1" w:unhideWhenUsed="1"/>
-    <w:lsdException w:name="List Bullet 3" w:semiHidden="1" w:unhideWhenUsed="1"/>
-    <w:lsdException w:name="List Bullet 4" w:semiHidden="1" w:unhideWhenUsed="1"/>
-    <w:lsdException w:name="List Bullet 5" w:semiHidden="1" w:unhideWhenUsed="1"/>
-    <w:lsdException w:name="List Number 2" w:semiHidden="1" w:unhideWhenUsed="1"/>
-    <w:lsdException w:name="List Number 3" w:semiHidden="1" w:unhideWhenUsed="1"/>
-    <w:lsdException w:name="List Number 4" w:semiHidden="1" w:unhideWhenUsed="1"/>
-    <w:lsdException w:name="List Number 5" w:semiHidden="1" w:unhideWhenUsed="1"/>
-    <w:lsdException w:name="Title" w:uiPriority="10" w:qFormat="1"/>
-    <w:lsdException w:name="Closing" w:semiHidden="1" w:unhideWhenUsed="1"/>
-    <w:lsdException w:name="Signature" w:semiHidden="1" w:unhideWhenUsed="1"/>
-    <w:lsdException w:name="Default Paragraph Font" w:semiHidden="1" w:uiPriority="1" w:unhideWhenUsed="1"/>
-    <w:lsdException w:name="Body Text" w:semiHidden="1" w:unhideWhenUsed="1"/>
-    <w:lsdException w:name="Body Text Indent" w:semiHidden="1" w:unhideWhenUsed="1"/>
-    <w:lsdException w:name="List Continue" w:semiHidden="1" w:unhideWhenUsed="1"/>
-    <w:lsdException w:name="List Continue 2" w:semiHidden="1" w:unhideWhenUsed="1"/>
-    <w:lsdException w:name="List Continue 3" w:semiHidden="1" w:unhideWhenUsed="1"/>
-    <w:lsdException w:name="List Continue 4" w:semiHidden="1" w:unhideWhenUsed="1"/>
-    <w:lsdException w:name="List Continue 5" w:semiHidden="1" w:unhideWhenUsed="1"/>
-    <w:lsdException w:name="Message Header" w:semiHidden="1" w:unhideWhenUsed="1"/>
-    <w:lsdException w:name="Subtitle" w:uiPriority="11" w:qFormat="1"/>
-    <w:lsdException w:name="Salutation" w:semiHidden="1" w:unhideWhenUsed="1"/>
-    <w:lsdException w:name="Date" w:semiHidden="1" w:unhideWhenUsed="1"/>
-    <w:lsdException w:name="Body Text First Indent" w:semiHidden="1" w:unhideWhenUsed="1"/>
-    <w:lsdException w:name="Body Text First Indent 2" w:semiHidden="1" w:unhideWhenUsed="1"/>
-    <w:lsdException w:name="Note Heading" w:semiHidden="1" w:unhideWhenUsed="1"/>
-    <w:lsdException w:name="Body Text 2" w:semiHidden="1" w:unhideWhenUsed="1"/>
-    <w:lsdException w:name="Body Text 3" w:semiHidden="1" w:unhideWhenUsed="1"/>
-    <w:lsdException w:name="Body Text Indent 2" w:semiHidden="1" w:unhideWhenUsed="1"/>
-    <w:lsdException w:name="Body Text Indent 3" w:semiHidden="1" w:unhideWhenUsed="1"/>
-    <w:lsdException w:name="Block Text" w:semiHidden="1" w:unhideWhenUsed="1"/>
-    <w:lsdException w:name="Hyperlink" w:semiHidden="1" w:unhideWhenUsed="1"/>
-    <w:lsdException w:name="FollowedHyperlink" w:semiHidden="1" w:unhideWhenUsed="1"/>
-    <w:lsdException w:name="Strong" w:uiPriority="22" w:qFormat="1"/>
-    <w:lsdException w:name="Emphasis" w:uiPriority="20" w:qFormat="1"/>
-    <w:lsdException w:name="Document Map" w:semiHidden="1" w:unhideWhenUsed="1"/>
-    <w:lsdException w:name="Plain Text" w:semiHidden="1" w:unhideWhenUsed="1"/>
-    <w:lsdException w:name="E-mail Signature" w:semiHidden="1" w:unhideWhenUsed="1"/>
-    <w:lsdException w:name="HTML Top of Form" w:semiHidden="1" w:unhideWhenUsed="1"/>
-    <w:lsdException w:name="HTML Bottom of Form" w:semiHidden="1" w:unhideWhenUsed="1"/>
-    <w:lsdException w:name="Normal (Web)" w:semiHidden="1" w:unhideWhenUsed="1"/>
-    <w:lsdException w:name="HTML Acronym" w:semiHidden="1" w:unhideWhenUsed="1"/>
-    <w:lsdException w:name="HTML Address" w:semiHidden="1" w:unhideWhenUsed="1"/>
-    <w:lsdException w:name="HTML Cite" w:semiHidden="1" w:unhideWhenUsed="1"/>
-    <w:lsdException w:name="HTML Code" w:semiHidden="1" w:unhideWhenUsed="1"/>
-    <w:lsdException w:name="HTML Definition" w:semiHidden="1" w:unhideWhenUsed="1"/>
-    <w:lsdException w:name="HTML Keyboard" w:semiHidden="1" w:unhideWhenUsed="1"/>
-    <w:lsdException w:name="HTML Preformatted" w:semiHidden="1" w:unhideWhenUsed="1"/>
-    <w:lsdException w:name="HTML Sample" w:semiHidden="1" w:unhideWhenUsed="1"/>
-    <w:lsdException w:name="HTML Typewriter" w:semiHidden="1" w:unhideWhenUsed="1"/>
-    <w:lsdException w:name="HTML Variable" w:semiHidden="1" w:unhideWhenUsed="1"/>
-    <w:lsdException w:name="Normal Table" w:semiHidden="1" w:unhideWhenUsed="1"/>
-    <w:lsdException w:name="annotation subject" w:semiHidden="1" w:unhideWhenUsed="1"/>
-    <w:lsdException w:name="No List" w:semiHidden="1" w:unhideWhenUsed="1"/>
-    <w:lsdException w:name="Outline List 1" w:semiHidden="1" w:unhideWhenUsed="1"/>
-    <w:lsdException w:name="Outline List 2" w:semiHidden="1" w:unhideWhenUsed="1"/>
-    <w:lsdException w:name="Outline List 3" w:semiHidden="1" w:unhideWhenUsed="1"/>
-    <w:lsdException w:name="Table Simple 1" w:semiHidden="1" w:unhideWhenUsed="1"/>
-    <w:lsdException w:name="Table Simple 2" w:semiHidden="1" w:unhideWhenUsed="1"/>
-    <w:lsdException w:name="Table Simple 3" w:semiHidden="1" w:unhideWhenUsed="1"/>
-    <w:lsdException w:name="Table Classic 1" w:semiHidden="1" w:unhideWhenUsed="1"/>
-    <w:lsdException w:name="Table Classic 2" w:semiHidden="1" w:unhideWhenUsed="1"/>
-    <w:lsdException w:name="Table Classic 3" w:semiHidden="1" w:unhideWhenUsed="1"/>
-    <w:lsdException w:name="Table Classic 4" w:semiHidden="1" w:unhideWhenUsed="1"/>
-    <w:lsdException w:name="Table Colorful 1" w:semiHidden="1" w:unhideWhenUsed="1"/>
-    <w:lsdException w:name="Table Colorful 2" w:semiHidden="1" w:unhideWhenUsed="1"/>
-    <w:lsdException w:name="Table Colorful 3" w:semiHidden="1" w:unhideWhenUsed="1"/>
-    <w:lsdException w:name="Table Columns 1" w:semiHidden="1" w:unhideWhenUsed="1"/>
-    <w:lsdException w:name="Table Columns 2" w:semiHidden="1" w:unhideWhenUsed="1"/>
-    <w:lsdException w:name="Table Columns 3" w:semiHidden="1" w:unhideWhenUsed="1"/>
-    <w:lsdException w:name="Table Columns 4" w:semiHidden="1" w:unhideWhenUsed="1"/>
-    <w:lsdException w:name="Table Columns 5" w:semiHidden="1" w:unhideWhenUsed="1"/>
-    <w:lsdException w:name="Table Grid 1" w:semiHidden="1" w:unhideWhenUsed="1"/>
-    <w:lsdException w:name="Table Grid 2" w:semiHidden="1" w:unhideWhenUsed="1"/>
-    <w:lsdException w:name="Table Grid 3" w:semiHidden="1" w:unhideWhenUsed="1"/>
-    <w:lsdException w:name="Table Grid 4" w:semiHidden="1" w:unhideWhenUsed="1"/>
-    <w:lsdException w:name="Table Grid 5" w:semiHidden="1" w:unhideWhenUsed="1"/>
-    <w:lsdException w:name="Table Grid 6" w:semiHidden="1" w:unhideWhenUsed="1"/>
-    <w:lsdException w:name="Table Grid 7" w:semiHidden="1" w:unhideWhenUsed="1"/>
-    <w:lsdException w:name="Table Grid 8" w:semiHidden="1" w:unhideWhenUsed="1"/>
-    <w:lsdException w:name="Table List 1" w:semiHidden="1" w:unhideWhenUsed="1"/>
-    <w:lsdException w:name="Table List 2" w:semiHidden="1" w:unhideWhenUsed="1"/>
-    <w:lsdException w:name="Table List 3" w:semiHidden="1" w:unhideWhenUsed="1"/>
-    <w:lsdException w:name="Table List 4" w:semiHidden="1" w:unhideWhenUsed="1"/>
-    <w:lsdException w:name="Table List 5" w:semiHidden="1" w:unhideWhenUsed="1"/>
-    <w:lsdException w:name="Table List 6" w:semiHidden="1" w:unhideWhenUsed="1"/>
-    <w:lsdException w:name="Table List 7" w:semiHidden="1" w:unhideWhenUsed="1"/>
-    <w:lsdException w:name="Table List 8" w:semiHidden="1" w:unhideWhenUsed="1"/>
-    <w:lsdException w:name="Table 3D effects 1" w:semiHidden="1" w:unhideWhenUsed="1"/>
-    <w:lsdException w:name="Table 3D effects 2" w:semiHidden="1" w:unhideWhenUsed="1"/>
-    <w:lsdException w:name="Table 3D effects 3" w:semiHidden="1" w:unhideWhenUsed="1"/>
-    <w:lsdException w:name="Table Contemporary" w:semiHidden="1" w:unhideWhenUsed="1"/>
-    <w:lsdException w:name="Table Elegant" w:semiHidden="1" w:unhideWhenUsed="1"/>
-    <w:lsdException w:name="Table Professional" w:semiHidden="1" w:unhideWhenUsed="1"/>
-    <w:lsdException w:name="Table Subtle 1" w:semiHidden="1" w:unhideWhenUsed="1"/>
-    <w:lsdException w:name="Table Subtle 2" w:semiHidden="1" w:unhideWhenUsed="1"/>
-    <w:lsdException w:name="Table Web 1" w:semiHidden="1" w:unhideWhenUsed="1"/>
-    <w:lsdException w:name="Table Web 2" w:semiHidden="1" w:unhideWhenUsed="1"/>
-    <w:lsdException w:name="Table Web 3" w:semiHidden="1" w:unhideWhenUsed="1"/>
-    <w:lsdException w:name="Balloon Text" w:semiHidden="1" w:unhideWhenUsed="1"/>
-    <w:lsdException w:name="Table Grid" w:uiPriority="39"/>
-    <w:lsdException w:name="Table Theme" w:semiHidden="1" w:unhideWhenUsed="1"/>
-    <w:lsdException w:name="Placeholder Text" w:semiHidden="1"/>
-    <w:lsdException w:name="No Spacing" w:uiPriority="1" w:qFormat="1"/>
-    <w:lsdException w:name="Light Shading" w:uiPriority="60"/>
-    <w:lsdException w:name="Light List" w:uiPriority="61"/>
-    <w:lsdException w:name="Light Grid" w:uiPriority="62"/>
-    <w:lsdException w:name="Medium Shading 1" w:uiPriority="63"/>
-    <w:lsdException w:name="Medium Shading 2" w:uiPriority="64"/>
-    <w:lsdException w:name="Medium List 1" w:uiPriority="65"/>
-    <w:lsdException w:name="Medium List 2" w:uiPriority="66"/>
-    <w:lsdException w:name="Medium Grid 1" w:uiPriority="67"/>
-    <w:lsdException w:name="Medium Grid 2" w:uiPriority="68"/>
-    <w:lsdException w:name="Medium Grid 3" w:uiPriority="69"/>
-    <w:lsdException w:name="Dark List" w:uiPriority="70"/>
-    <w:lsdException w:name="Colorful Shading" w:uiPriority="71"/>
-    <w:lsdException w:name="Colorful List" w:uiPriority="72"/>
-    <w:lsdException w:name="Colorful Grid" w:uiPriority="73"/>
-    <w:lsdException w:name="Light Shading Accent 1" w:uiPriority="60"/>
-    <w:lsdException w:name="Light List Accent 1" w:uiPriority="61"/>
-    <w:lsdException w:name="Light Grid Accent 1" w:uiPriority="62"/>
-    <w:lsdException w:name="Medium Shading 1 Accent 1" w:uiPriority="63"/>
-    <w:lsdException w:name="Medium Shading 2 Accent 1" w:uiPriority="64"/>
-    <w:lsdException w:name="Medium List 1 Accent 1" w:uiPriority="65"/>
-    <w:lsdException w:name="Revision" w:semiHidden="1"/>
-    <w:lsdException w:name="List Paragraph" w:uiPriority="34" w:qFormat="1"/>
-    <w:lsdException w:name="Quote" w:uiPriority="29" w:qFormat="1"/>
-    <w:lsdException w:name="Intense Quote" w:uiPriority="30" w:qFormat="1"/>
-    <w:lsdException w:name="Medium List 2 Accent 1" w:uiPriority="66"/>
-    <w:lsdException w:name="Medium Grid 1 Accent 1" w:uiPriority="67"/>
-    <w:lsdException w:name="Medium Grid 2 Accent 1" w:uiPriority="68"/>
-    <w:lsdException w:name="Medium Grid 3 Accent 1" w:uiPriority="69"/>
-    <w:lsdException w:name="Dark List Accent 1" w:uiPriority="70"/>
-    <w:lsdException w:name="Colorful Shading Accent 1" w:uiPriority="71"/>
-    <w:lsdException w:name="Colorful List Accent 1" w:uiPriority="72"/>
-    <w:lsdException w:name="Colorful Grid Accent 1" w:uiPriority="73"/>
-    <w:lsdException w:name="Light Shading Accent 2" w:uiPriority="60"/>
-    <w:lsdException w:name="Light List Accent 2" w:uiPriority="61"/>
-    <w:lsdException w:name="Light Grid Accent 2" w:uiPriority="62"/>
-    <w:lsdException w:name="Medium Shading 1 Accent 2" w:uiPriority="63"/>
-    <w:lsdException w:name="Medium Shading 2 Accent 2" w:uiPriority="64"/>
-    <w:lsdException w:name="Medium List 1 Accent 2" w:uiPriority="65"/>
-    <w:lsdException w:name="Medium List 2 Accent 2" w:uiPriority="66"/>
-    <w:lsdException w:name="Medium Grid 1 Accent 2" w:uiPriority="67"/>
-    <w:lsdException w:name="Medium Grid 2 Accent 2" w:uiPriority="68"/>
-    <w:lsdException w:name="Medium Grid 3 Accent 2" w:uiPriority="69"/>
-    <w:lsdException w:name="Dark List Accent 2" w:uiPriority="70"/>
-    <w:lsdException w:name="Colorful Shading Accent 2" w:uiPriority="71"/>
-    <w:lsdException w:name="Colorful List Accent 2" w:uiPriority="72"/>
-    <w:lsdException w:name="Colorful Grid Accent 2" w:uiPriority="73"/>
-    <w:lsdException w:name="Light Shading Accent 3" w:uiPriority="60"/>
-    <w:lsdException w:name="Light List Accent 3" w:uiPriority="61"/>
-    <w:lsdException w:name="Light Grid Accent 3" w:uiPriority="62"/>
-    <w:lsdException w:name="Medium Shading 1 Accent 3" w:uiPriority="63"/>
-    <w:lsdException w:name="Medium Shading 2 Accent 3" w:uiPriority="64"/>
-    <w:lsdException w:name="Medium List 1 Accent 3" w:uiPriority="65"/>
-    <w:lsdException w:name="Medium List 2 Accent 3" w:uiPriority="66"/>
-    <w:lsdException w:name="Medium Grid 1 Accent 3" w:uiPriority="67"/>
-    <w:lsdException w:name="Medium Grid 2 Accent 3" w:uiPriority="68"/>
-    <w:lsdException w:name="Medium Grid 3 Accent 3" w:uiPriority="69"/>
-    <w:lsdException w:name="Dark List Accent 3" w:uiPriority="70"/>
-    <w:lsdException w:name="Colorful Shading Accent 3" w:uiPriority="71"/>
-    <w:lsdException w:name="Colorful List Accent 3" w:uiPriority="72"/>
-    <w:lsdException w:name="Colorful Grid Accent 3" w:uiPriority="73"/>
-    <w:lsdException w:name="Light Shading Accent 4" w:uiPriority="60"/>
-    <w:lsdException w:name="Light List Accent 4" w:uiPriority="61"/>
-    <w:lsdException w:name="Light Grid Accent 4" w:uiPriority="62"/>
-    <w:lsdException w:name="Medium Shading 1 Accent 4" w:uiPriority="63"/>
-    <w:lsdException w:name="Medium Shading 2 Accent 4" w:uiPriority="64"/>
-    <w:lsdException w:name="Medium List 1 Accent 4" w:uiPriority="65"/>
-    <w:lsdException w:name="Medium List 2 Accent 4" w:uiPriority="66"/>
-    <w:lsdException w:name="Medium Grid 1 Accent 4" w:uiPriority="67"/>
-    <w:lsdException w:name="Medium Grid 2 Accent 4" w:uiPriority="68"/>
-    <w:lsdException w:name="Medium Grid 3 Accent 4" w:uiPriority="69"/>
-    <w:lsdException w:name="Dark List Accent 4" w:uiPriority="70"/>
-    <w:lsdException w:name="Colorful Shading Accent 4" w:uiPriority="71"/>
-    <w:lsdException w:name="Colorful List Accent 4" w:uiPriority="72"/>
-    <w:lsdException w:name="Colorful Grid Accent 4" w:uiPriority="73"/>
-    <w:lsdException w:name="Light Shading Accent 5" w:uiPriority="60"/>
-    <w:lsdException w:name="Light List Accent 5" w:uiPriority="61"/>
-    <w:lsdException w:name="Light Grid Accent 5" w:uiPriority="62"/>
-    <w:lsdException w:name="Medium Shading 1 Accent 5" w:uiPriority="63"/>
-    <w:lsdException w:name="Medium Shading 2 Accent 5" w:uiPriority="64"/>
-    <w:lsdException w:name="Medium List 1 Accent 5" w:uiPriority="65"/>
-    <w:lsdException w:name="Medium List 2 Accent 5" w:uiPriority="66"/>
-    <w:lsdException w:name="Medium Grid 1 Accent 5" w:uiPriority="67"/>
-    <w:lsdException w:name="Medium Grid 2 Accent 5" w:uiPriority="68"/>
-    <w:lsdException w:name="Medium Grid 3 Accent 5" w:uiPriority="69"/>
-    <w:lsdException w:name="Dark List Accent 5" w:uiPriority="70"/>
-    <w:lsdException w:name="Colorful Shading Accent 5" w:uiPriority="71"/>
-    <w:lsdException w:name="Colorful List Accent 5" w:uiPriority="72"/>
-    <w:lsdException w:name="Colorful Grid Accent 5" w:uiPriority="73"/>
-    <w:lsdException w:name="Light Shading Accent 6" w:uiPriority="60"/>
-    <w:lsdException w:name="Light List Accent 6" w:uiPriority="61"/>
-    <w:lsdException w:name="Light Grid Accent 6" w:uiPriority="62"/>
-    <w:lsdException w:name="Medium Shading 1 Accent 6" w:uiPriority="63"/>
-    <w:lsdException w:name="Medium Shading 2 Accent 6" w:uiPriority="64"/>
-    <w:lsdException w:name="Medium List 1 Accent 6" w:uiPriority="65"/>
-    <w:lsdException w:name="Medium List 2 Accent 6" w:uiPriority="66"/>
-    <w:lsdException w:name="Medium Grid 1 Accent 6" w:uiPriority="67"/>
-    <w:lsdException w:name="Medium Grid 2 Accent 6" w:uiPriority="68"/>
-    <w:lsdException w:name="Medium Grid 3 Accent 6" w:uiPriority="69"/>
-    <w:lsdException w:name="Dark List Accent 6" w:uiPriority="70"/>
-    <w:lsdException w:name="Colorful Shading Accent 6" w:uiPriority="71"/>
-    <w:lsdException w:name="Colorful List Accent 6" w:uiPriority="72"/>
-    <w:lsdException w:name="Colorful Grid Accent 6" w:uiPriority="73"/>
-    <w:lsdException w:name="Subtle Emphasis" w:uiPriority="19" w:qFormat="1"/>
-    <w:lsdException w:name="Intense Emphasis" w:uiPriority="21" w:qFormat="1"/>
-    <w:lsdException w:name="Subtle Reference" w:uiPriority="31" w:qFormat="1"/>
-    <w:lsdException w:name="Intense Reference" w:uiPriority="32" w:qFormat="1"/>
-    <w:lsdException w:name="Book Title" w:uiPriority="33" w:qFormat="1"/>
-    <w:lsdException w:name="Bibliography" w:semiHidden="1" w:uiPriority="37" w:unhideWhenUsed="1"/>
-    <w:lsdException w:name="TOC Heading" w:semiHidden="1" w:uiPriority="39" w:unhideWhenUsed="1" w:qFormat="1"/>
-    <w:lsdException w:name="Plain Table 1" w:uiPriority="41"/>
-    <w:lsdException w:name="Plain Table 2" w:uiPriority="42"/>
-    <w:lsdException w:name="Plain Table 3" w:uiPriority="43"/>
-    <w:lsdException w:name="Plain Table 4" w:uiPriority="44"/>
-    <w:lsdException w:name="Plain Table 5" w:uiPriority="45"/>
-    <w:lsdException w:name="Grid Table Light" w:uiPriority="40"/>
-    <w:lsdException w:name="Grid Table 1 Light" w:uiPriority="46"/>
-    <w:lsdException w:name="Grid Table 2" w:uiPriority="47"/>
-    <w:lsdException w:name="Grid Table 3" w:uiPriority="48"/>
-    <w:lsdException w:name="Grid Table 4" w:uiPriority="49"/>
-    <w:lsdException w:name="Grid Table 5 Dark" w:uiPriority="50"/>
-    <w:lsdException w:name="Grid Table 6 Colorful" w:uiPriority="51"/>
-    <w:lsdException w:name="Grid Table 7 Colorful" w:uiPriority="52"/>
-    <w:lsdException w:name="Grid Table 1 Light Accent 1" w:uiPriority="46"/>
-    <w:lsdException w:name="Grid Table 2 Accent 1" w:uiPriority="47"/>
-    <w:lsdException w:name="Grid Table 3 Accent 1" w:uiPriority="48"/>
-    <w:lsdException w:name="Grid Table 4 Accent 1" w:uiPriority="49"/>
-    <w:lsdException w:name="Grid Table 5 Dark Accent 1" w:uiPriority="50"/>
-    <w:lsdException w:name="Grid Table 6 Colorful Accent 1" w:uiPriority="51"/>
-    <w:lsdException w:name="Grid Table 7 Colorful Accent 1" w:uiPriority="52"/>
-    <w:lsdException w:name="Grid Table 1 Light Accent 2" w:uiPriority="46"/>
-    <w:lsdException w:name="Grid Table 2 Accent 2" w:uiPriority="47"/>
-    <w:lsdException w:name="Grid Table 3 Accent 2" w:uiPriority="48"/>
-    <w:lsdException w:name="Grid Table 4 Accent 2" w:uiPriority="49"/>
-    <w:lsdException w:name="Grid Table 5 Dark Accent 2" w:uiPriority="50"/>
-    <w:lsdException w:name="Grid Table 6 Colorful Accent 2" w:uiPriority="51"/>
-    <w:lsdException w:name="Grid Table 7 Colorful Accent 2" w:uiPriority="52"/>
-    <w:lsdException w:name="Grid Table 1 Light Accent 3" w:uiPriority="46"/>
-    <w:lsdException w:name="Grid Table 2 Accent 3" w:uiPriority="47"/>
-    <w:lsdException w:name="Grid Table 3 Accent 3" w:uiPriority="48"/>
-    <w:lsdException w:name="Grid Table 4 Accent 3" w:uiPriority="49"/>
-    <w:lsdException w:name="Grid Table 5 Dark Accent 3" w:uiPriority="50"/>
-    <w:lsdException w:name="Grid Table 6 Colorful Accent 3" w:uiPriority="51"/>
-    <w:lsdException w:name="Grid Table 7 Colorful Accent 3" w:uiPriority="52"/>
-    <w:lsdException w:name="Grid Table 1 Light Accent 4" w:uiPriority="46"/>
-    <w:lsdException w:name="Grid Table 2 Accent 4" w:uiPriority="47"/>
-    <w:lsdException w:name="Grid Table 3 Accent 4" w:uiPriority="48"/>
-    <w:lsdException w:name="Grid Table 4 Accent 4" w:uiPriority="49"/>
-    <w:lsdException w:name="Grid Table 5 Dark Accent 4" w:uiPriority="50"/>
-    <w:lsdException w:name="Grid Table 6 Colorful Accent 4" w:uiPriority="51"/>
-    <w:lsdException w:name="Grid Table 7 Colorful Accent 4" w:uiPriority="52"/>
-    <w:lsdException w:name="Grid Table 1 Light Accent 5" w:uiPriority="46"/>
-    <w:lsdException w:name="Grid Table 2 Accent 5" w:uiPriority="47"/>
-    <w:lsdException w:name="Grid Table 3 Accent 5" w:uiPriority="48"/>
-    <w:lsdException w:name="Grid Table 4 Accent 5" w:uiPriority="49"/>
-    <w:lsdException w:name="Grid Table 5 Dark Accent 5" w:uiPriority="50"/>
-    <w:lsdException w:name="Grid Table 6 Colorful Accent 5" w:uiPriority="51"/>
-    <w:lsdException w:name="Grid Table 7 Colorful Accent 5" w:uiPriority="52"/>
-    <w:lsdException w:name="Grid Table 1 Light Accent 6" w:uiPriority="46"/>
-    <w:lsdException w:name="Grid Table 2 Accent 6" w:uiPriority="47"/>
-    <w:lsdException w:name="Grid Table 3 Accent 6" w:uiPriority="48"/>
-    <w:lsdException w:name="Grid Table 4 Accent 6" w:uiPriority="49"/>
-    <w:lsdException w:name="Grid Table 5 Dark Accent 6" w:uiPriority="50"/>
-    <w:lsdException w:name="Grid Table 6 Colorful Accent 6" w:uiPriority="51"/>
-    <w:lsdException w:name="Grid Table 7 Colorful Accent 6" w:uiPriority="52"/>
-    <w:lsdException w:name="List Table 1 Light" w:uiPriority="46"/>
-    <w:lsdException w:name="List Table 2" w:uiPriority="47"/>
-    <w:lsdException w:name="List Table 3" w:uiPriority="48"/>
-    <w:lsdException w:name="List Table 4" w:uiPriority="49"/>
-    <w:lsdException w:name="List Table 5 Dark" w:uiPriority="50"/>
-    <w:lsdException w:name="List Table 6 Colorful" w:uiPriority="51"/>
-    <w:lsdException w:name="List Table 7 Colorful" w:uiPriority="52"/>
-    <w:lsdException w:name="List Table 1 Light Accent 1" w:uiPriority="46"/>
-    <w:lsdException w:name="List Table 2 Accent 1" w:uiPriority="47"/>
-    <w:lsdException w:name="List Table 3 Accent 1" w:uiPriority="48"/>
-    <w:lsdException w:name="List Table 4 Accent 1" w:uiPriority="49"/>
-    <w:lsdException w:name="List Table 5 Dark Accent 1" w:uiPriority="50"/>
-    <w:lsdException w:name="List Table 6 Colorful Accent 1" w:uiPriority="51"/>
-    <w:lsdException w:name="List Table 7 Colorful Accent 1" w:uiPriority="52"/>
-    <w:lsdException w:name="List Table 1 Light Accent 2" w:uiPriority="46"/>
-    <w:lsdException w:name="List Table 2 Accent 2" w:uiPriority="47"/>
-    <w:lsdException w:name="List Table 3 Accent 2" w:uiPriority="48"/>
-    <w:lsdException w:name="List Table 4 Accent 2" w:uiPriority="49"/>
-    <w:lsdException w:name="List Table 5 Dark Accent 2" w:uiPriority="50"/>
-    <w:lsdException w:name="List Table 6 Colorful Accent 2" w:uiPriority="51"/>
-    <w:lsdException w:name="List Table 7 Colorful Accent 2" w:uiPriority="52"/>
-    <w:lsdException w:name="List Table 1 Light Accent 3" w:uiPriority="46"/>
-    <w:lsdException w:name="List Table 2 Accent 3" w:uiPriority="47"/>
-    <w:lsdException w:name="List Table 3 Accent 3" w:uiPriority="48"/>
-    <w:lsdException w:name="List Table 4 Accent 3" w:uiPriority="49"/>
-    <w:lsdException w:name="List Table 5 Dark Accent 3" w:uiPriority="50"/>
-    <w:lsdException w:name="List Table 6 Colorful Accent 3" w:uiPriority="51"/>
-    <w:lsdException w:name="List Table 7 Colorful Accent 3" w:uiPriority="52"/>
-    <w:lsdException w:name="List Table 1 Light Accent 4" w:uiPriority="46"/>
-    <w:lsdException w:name="List Table 2 Accent 4" w:uiPriority="47"/>
-    <w:lsdException w:name="List Table 3 Accent 4" w:uiPriority="48"/>
-    <w:lsdException w:name="List Table 4 Accent 4" w:uiPriority="49"/>
-    <w:lsdException w:name="List Table 5 Dark Accent 4" w:uiPriority="50"/>
-    <w:lsdException w:name="List Table 6 Colorful Accent 4" w:uiPriority="51"/>
-    <w:lsdException w:name="List Table 7 Colorful Accent 4" w:uiPriority="52"/>
-    <w:lsdException w:name="List Table 1 Light Accent 5" w:uiPriority="46"/>
-    <w:lsdException w:name="List Table 2 Accent 5" w:uiPriority="47"/>
-    <w:lsdException w:name="List Table 3 Accent 5" w:uiPriority="48"/>
-    <w:lsdException w:name="List Table 4 Accent 5" w:uiPriority="49"/>
-    <w:lsdException w:name="List Table 5 Dark Accent 5" w:uiPriority="50"/>
-    <w:lsdException w:name="List Table 6 Colorful Accent 5" w:uiPriority="51"/>
-    <w:lsdException w:name="List Table 7 Colorful Accent 5" w:uiPriority="52"/>
-    <w:lsdException w:name="List Table 1 Light Accent 6" w:uiPriority="46"/>
-    <w:lsdException w:name="List Table 2 Accent 6" w:uiPriority="47"/>
-    <w:lsdException w:name="List Table 3 Accent 6" w:uiPriority="48"/>
-    <w:lsdException w:name="List Table 4 Accent 6" w:uiPriority="49"/>
-    <w:lsdException w:name="List Table 5 Dark Accent 6" w:uiPriority="50"/>
-    <w:lsdException w:name="List Table 6 Colorful Accent 6" w:uiPriority="51"/>
-    <w:lsdException w:name="List Table 7 Colorful Accent 6" w:uiPriority="52"/>
-    <w:lsdException w:name="Mention" w:semiHidden="1" w:unhideWhenUsed="1"/>
-    <w:lsdException w:name="Smart Hyperlink" w:semiHidden="1" w:unhideWhenUsed="1"/>
-    <w:lsdException w:name="Hashtag" w:semiHidden="1" w:unhideWhenUsed="1"/>
-    <w:lsdException w:name="Unresolved Mention" w:semiHidden="1" w:unhideWhenUsed="1"/>
-    <w:lsdException w:name="Smart Link" w:semiHidden="1" w:unhideWhenUsed="1"/>
+  <w:latentStyles w:defLockedState="0" w:defUIPriority="99" w:defSemiHidden="1" w:defUnhideWhenUsed="1" w:defQFormat="0" w:count="267">
+    <w:lsdException w:name="Normal" w:semiHidden="0" w:uiPriority="0" w:unhideWhenUsed="0" w:qFormat="1"/>
+    <w:lsdException w:name="heading 1" w:semiHidden="0" w:uiPriority="9" w:unhideWhenUsed="0" w:qFormat="1"/>
+    <w:lsdException w:name="heading 2" w:uiPriority="9" w:qFormat="1"/>
+    <w:lsdException w:name="heading 3" w:uiPriority="9" w:qFormat="1"/>
+    <w:lsdException w:name="heading 4" w:uiPriority="9" w:qFormat="1"/>
+    <w:lsdException w:name="heading 5" w:uiPriority="9" w:qFormat="1"/>
+    <w:lsdException w:name="heading 6" w:uiPriority="9" w:qFormat="1"/>
+    <w:lsdException w:name="heading 7" w:uiPriority="9" w:qFormat="1"/>
+    <w:lsdException w:name="heading 8" w:uiPriority="9" w:qFormat="1"/>
+    <w:lsdException w:name="heading 9" w:uiPriority="9" w:qFormat="1"/>
+    <w:lsdException w:name="toc 1" w:uiPriority="39"/>
+    <w:lsdException w:name="toc 2" w:uiPriority="39"/>
+    <w:lsdException w:name="toc 3" w:uiPriority="39"/>
+    <w:lsdException w:name="toc 4" w:uiPriority="39"/>
+    <w:lsdException w:name="toc 5" w:uiPriority="39"/>
+    <w:lsdException w:name="toc 6" w:uiPriority="39"/>
+    <w:lsdException w:name="toc 7" w:uiPriority="39"/>
+    <w:lsdException w:name="toc 8" w:uiPriority="39"/>
+    <w:lsdException w:name="toc 9" w:uiPriority="39"/>
+    <w:lsdException w:name="caption" w:uiPriority="35" w:qFormat="1"/>
+    <w:lsdException w:name="Title" w:semiHidden="0" w:uiPriority="10" w:unhideWhenUsed="0" w:qFormat="1"/>
+    <w:lsdException w:name="Default Paragraph Font" w:uiPriority="1"/>
+    <w:lsdException w:name="Subtitle" w:semiHidden="0" w:uiPriority="11" w:unhideWhenUsed="0" w:qFormat="1"/>
+    <w:lsdException w:name="Strong" w:semiHidden="0" w:uiPriority="22" w:unhideWhenUsed="0" w:qFormat="1"/>
+    <w:lsdException w:name="Emphasis" w:semiHidden="0" w:uiPriority="20" w:unhideWhenUsed="0" w:qFormat="1"/>
+    <w:lsdException w:name="Table Grid" w:semiHidden="0" w:uiPriority="39" w:unhideWhenUsed="0"/>
+    <w:lsdException w:name="Placeholder Text" w:unhideWhenUsed="0"/>
+    <w:lsdException w:name="No Spacing" w:semiHidden="0" w:uiPriority="1" w:unhideWhenUsed="0" w:qFormat="1"/>
+    <w:lsdException w:name="Light Shading" w:semiHidden="0" w:uiPriority="60" w:unhideWhenUsed="0"/>
+    <w:lsdException w:name="Light List" w:semiHidden="0" w:uiPriority="61" w:unhideWhenUsed="0"/>
+    <w:lsdException w:name="Light Grid" w:semiHidden="0" w:uiPriority="62" w:unhideWhenUsed="0"/>
+    <w:lsdException w:name="Medium Shading 1" w:semiHidden="0" w:uiPriority="63" w:unhideWhenUsed="0"/>
+    <w:lsdException w:name="Medium Shading 2" w:semiHidden="0" w:uiPriority="64" w:unhideWhenUsed="0"/>
+    <w:lsdException w:name="Medium List 1" w:semiHidden="0" w:uiPriority="65" w:unhideWhenUsed="0"/>
+    <w:lsdException w:name="Medium List 2" w:semiHidden="0" w:uiPriority="66" w:unhideWhenUsed="0"/>
+    <w:lsdException w:name="Medium Grid 1" w:semiHidden="0" w:uiPriority="67" w:unhideWhenUsed="0"/>
+    <w:lsdException w:name="Medium Grid 2" w:semiHidden="0" w:uiPriority="68" w:unhideWhenUsed="0"/>
+    <w:lsdException w:name="Medium Grid 3" w:semiHidden="0" w:uiPriority="69" w:unhideWhenUsed="0"/>
+    <w:lsdException w:name="Dark List" w:semiHidden="0" w:uiPriority="70" w:unhideWhenUsed="0"/>
+    <w:lsdException w:name="Colorful Shading" w:semiHidden="0" w:uiPriority="71" w:unhideWhenUsed="0"/>
+    <w:lsdException w:name="Colorful List" w:semiHidden="0" w:uiPriority="72" w:unhideWhenUsed="0"/>
+    <w:lsdException w:name="Colorful Grid" w:semiHidden="0" w:uiPriority="73" w:unhideWhenUsed="0"/>
+    <w:lsdException w:name="Light Shading Accent 1" w:semiHidden="0" w:uiPriority="60" w:unhideWhenUsed="0"/>
+    <w:lsdException w:name="Light List Accent 1" w:semiHidden="0" w:uiPriority="61" w:unhideWhenUsed="0"/>
+    <w:lsdException w:name="Light Grid Accent 1" w:semiHidden="0" w:uiPriority="62" w:unhideWhenUsed="0"/>
+    <w:lsdException w:name="Medium Shading 1 Accent 1" w:semiHidden="0" w:uiPriority="63" w:unhideWhenUsed="0"/>
+    <w:lsdException w:name="Medium Shading 2 Accent 1" w:semiHidden="0" w:uiPriority="64" w:unhideWhenUsed="0"/>
+    <w:lsdException w:name="Medium List 1 Accent 1" w:semiHidden="0" w:uiPriority="65" w:unhideWhenUsed="0"/>
+    <w:lsdException w:name="Revision" w:unhideWhenUsed="0"/>
+    <w:lsdException w:name="List Paragraph" w:semiHidden="0" w:uiPriority="34" w:unhideWhenUsed="0" w:qFormat="1"/>
+    <w:lsdException w:name="Quote" w:semiHidden="0" w:uiPriority="29" w:unhideWhenUsed="0" w:qFormat="1"/>
+    <w:lsdException w:name="Intense Quote" w:semiHidden="0" w:uiPriority="30" w:unhideWhenUsed="0" w:qFormat="1"/>
+    <w:lsdException w:name="Medium List 2 Accent 1" w:semiHidden="0" w:uiPriority="66" w:unhideWhenUsed="0"/>
+    <w:lsdException w:name="Medium Grid 1 Accent 1" w:semiHidden="0" w:uiPriority="67" w:unhideWhenUsed="0"/>
+    <w:lsdException w:name="Medium Grid 2 Accent 1" w:semiHidden="0" w:uiPriority="68" w:unhideWhenUsed="0"/>
+    <w:lsdException w:name="Medium Grid 3 Accent 1" w:semiHidden="0" w:uiPriority="69" w:unhideWhenUsed="0"/>
+    <w:lsdException w:name="Dark List Accent 1" w:semiHidden="0" w:uiPriority="70" w:unhideWhenUsed="0"/>
+    <w:lsdException w:name="Colorful Shading Accent 1" w:semiHidden="0" w:uiPriority="71" w:unhideWhenUsed="0"/>
+    <w:lsdException w:name="Colorful List Accent 1" w:semiHidden="0" w:uiPriority="72" w:unhideWhenUsed="0"/>
+    <w:lsdException w:name="Colorful Grid Accent 1" w:semiHidden="0" w:uiPriority="73" w:unhideWhenUsed="0"/>
+    <w:lsdException w:name="Light Shading Accent 2" w:semiHidden="0" w:uiPriority="60" w:unhideWhenUsed="0"/>
+    <w:lsdException w:name="Light List Accent 2" w:semiHidden="0" w:uiPriority="61" w:unhideWhenUsed="0"/>
+    <w:lsdException w:name="Light Grid Accent 2" w:semiHidden="0" w:uiPriority="62" w:unhideWhenUsed="0"/>
+    <w:lsdException w:name="Medium Shading 1 Accent 2" w:semiHidden="0" w:uiPriority="63" w:unhideWhenUsed="0"/>
+    <w:lsdException w:name="Medium Shading 2 Accent 2" w:semiHidden="0" w:uiPriority="64" w:unhideWhenUsed="0"/>
+    <w:lsdException w:name="Medium List 1 Accent 2" w:semiHidden="0" w:uiPriority="65" w:unhideWhenUsed="0"/>
+    <w:lsdException w:name="Medium List 2 Accent 2" w:semiHidden="0" w:uiPriority="66" w:unhideWhenUsed="0"/>
+    <w:lsdException w:name="Medium Grid 1 Accent 2" w:semiHidden="0" w:uiPriority="67" w:unhideWhenUsed="0"/>
+    <w:lsdException w:name="Medium Grid 2 Accent 2" w:semiHidden="0" w:uiPriority="68" w:unhideWhenUsed="0"/>
+    <w:lsdException w:name="Medium Grid 3 Accent 2" w:semiHidden="0" w:uiPriority="69" w:unhideWhenUsed="0"/>
+    <w:lsdException w:name="Dark List Accent 2" w:semiHidden="0" w:uiPriority="70" w:unhideWhenUsed="0"/>
+    <w:lsdException w:name="Colorful Shading Accent 2" w:semiHidden="0" w:uiPriority="71" w:unhideWhenUsed="0"/>
+    <w:lsdException w:name="Colorful List Accent 2" w:semiHidden="0" w:uiPriority="72" w:unhideWhenUsed="0"/>
+    <w:lsdException w:name="Colorful Grid Accent 2" w:semiHidden="0" w:uiPriority="73" w:unhideWhenUsed="0"/>
+    <w:lsdException w:name="Light Shading Accent 3" w:semiHidden="0" w:uiPriority="60" w:unhideWhenUsed="0"/>
+    <w:lsdException w:name="Light List Accent 3" w:semiHidden="0" w:uiPriority="61" w:unhideWhenUsed="0"/>
+    <w:lsdException w:name="Light Grid Accent 3" w:semiHidden="0" w:uiPriority="62" w:unhideWhenUsed="0"/>
+    <w:lsdException w:name="Medium Shading 1 Accent 3" w:semiHidden="0" w:uiPriority="63" w:unhideWhenUsed="0"/>
+    <w:lsdException w:name="Medium Shading 2 Accent 3" w:semiHidden="0" w:uiPriority="64" w:unhideWhenUsed="0"/>
+    <w:lsdException w:name="Medium List 1 Accent 3" w:semiHidden="0" w:uiPriority="65" w:unhideWhenUsed="0"/>
+    <w:lsdException w:name="Medium List 2 Accent 3" w:semiHidden="0" w:uiPriority="66" w:unhideWhenUsed="0"/>
+    <w:lsdException w:name="Medium Grid 1 Accent 3" w:semiHidden="0" w:uiPriority="67" w:unhideWhenUsed="0"/>
+    <w:lsdException w:name="Medium Grid 2 Accent 3" w:semiHidden="0" w:uiPriority="68" w:unhideWhenUsed="0"/>
+    <w:lsdException w:name="Medium Grid 3 Accent 3" w:semiHidden="0" w:uiPriority="69" w:unhideWhenUsed="0"/>
+    <w:lsdException w:name="Dark List Accent 3" w:semiHidden="0" w:uiPriority="70" w:unhideWhenUsed="0"/>
+    <w:lsdException w:name="Colorful Shading Accent 3" w:semiHidden="0" w:uiPriority="71" w:unhideWhenUsed="0"/>
+    <w:lsdException w:name="Colorful List Accent 3" w:semiHidden="0" w:uiPriority="72" w:unhideWhenUsed="0"/>
+    <w:lsdException w:name="Colorful Grid Accent 3" w:semiHidden="0" w:uiPriority="73" w:unhideWhenUsed="0"/>
+    <w:lsdException w:name="Light Shading Accent 4" w:semiHidden="0" w:uiPriority="60" w:unhideWhenUsed="0"/>
+    <w:lsdException w:name="Light List Accent 4" w:semiHidden="0" w:uiPriority="61" w:unhideWhenUsed="0"/>
+    <w:lsdException w:name="Light Grid Accent 4" w:semiHidden="0" w:uiPriority="62" w:unhideWhenUsed="0"/>
+    <w:lsdException w:name="Medium Shading 1 Accent 4" w:semiHidden="0" w:uiPriority="63" w:unhideWhenUsed="0"/>
+    <w:lsdException w:name="Medium Shading 2 Accent 4" w:semiHidden="0" w:uiPriority="64" w:unhideWhenUsed="0"/>
+    <w:lsdException w:name="Medium List 1 Accent 4" w:semiHidden="0" w:uiPriority="65" w:unhideWhenUsed="0"/>
+    <w:lsdException w:name="Medium List 2 Accent 4" w:semiHidden="0" w:uiPriority="66" w:unhideWhenUsed="0"/>
+    <w:lsdException w:name="Medium Grid 1 Accent 4" w:semiHidden="0" w:uiPriority="67" w:unhideWhenUsed="0"/>
+    <w:lsdException w:name="Medium Grid 2 Accent 4" w:semiHidden="0" w:uiPriority="68" w:unhideWhenUsed="0"/>
+    <w:lsdException w:name="Medium Grid 3 Accent 4" w:semiHidden="0" w:uiPriority="69" w:unhideWhenUsed="0"/>
+    <w:lsdException w:name="Dark List Accent 4" w:semiHidden="0" w:uiPriority="70" w:unhideWhenUsed="0"/>
+    <w:lsdException w:name="Colorful Shading Accent 4" w:semiHidden="0" w:uiPriority="71" w:unhideWhenUsed="0"/>
+    <w:lsdException w:name="Colorful List Accent 4" w:semiHidden="0" w:uiPriority="72" w:unhideWhenUsed="0"/>
+    <w:lsdException w:name="Colorful Grid Accent 4" w:semiHidden="0" w:uiPriority="73" w:unhideWhenUsed="0"/>
+    <w:lsdException w:name="Light Shading Accent 5" w:semiHidden="0" w:uiPriority="60" w:unhideWhenUsed="0"/>
+    <w:lsdException w:name="Light List Accent 5" w:semiHidden="0" w:uiPriority="61" w:unhideWhenUsed="0"/>
+    <w:lsdException w:name="Light Grid Accent 5" w:semiHidden="0" w:uiPriority="62" w:unhideWhenUsed="0"/>
+    <w:lsdException w:name="Medium Shading 1 Accent 5" w:semiHidden="0" w:uiPriority="63" w:unhideWhenUsed="0"/>
+    <w:lsdException w:name="Medium Shading 2 Accent 5" w:semiHidden="0" w:uiPriority="64" w:unhideWhenUsed="0"/>
+    <w:lsdException w:name="Medium List 1 Accent 5" w:semiHidden="0" w:uiPriority="65" w:unhideWhenUsed="0"/>
+    <w:lsdException w:name="Medium List 2 Accent 5" w:semiHidden="0" w:uiPriority="66" w:unhideWhenUsed="0"/>
+    <w:lsdException w:name="Medium Grid 1 Accent 5" w:semiHidden="0" w:uiPriority="67" w:unhideWhenUsed="0"/>
+    <w:lsdException w:name="Medium Grid 2 Accent 5" w:semiHidden="0" w:uiPriority="68" w:unhideWhenUsed="0"/>
+    <w:lsdException w:name="Medium Grid 3 Accent 5" w:semiHidden="0" w:uiPriority="69" w:unhideWhenUsed="0"/>
+    <w:lsdException w:name="Dark List Accent 5" w:semiHidden="0" w:uiPriority="70" w:unhideWhenUsed="0"/>
+    <w:lsdException w:name="Colorful Shading Accent 5" w:semiHidden="0" w:uiPriority="71" w:unhideWhenUsed="0"/>
+    <w:lsdException w:name="Colorful List Accent 5" w:semiHidden="0" w:uiPriority="72" w:unhideWhenUsed="0"/>
+    <w:lsdException w:name="Colorful Grid Accent 5" w:semiHidden="0" w:uiPriority="73" w:unhideWhenUsed="0"/>
+    <w:lsdException w:name="Light Shading Accent 6" w:semiHidden="0" w:uiPriority="60" w:unhideWhenUsed="0"/>
+    <w:lsdException w:name="Light List Accent 6" w:semiHidden="0" w:uiPriority="61" w:unhideWhenUsed="0"/>
+    <w:lsdException w:name="Light Grid Accent 6" w:semiHidden="0" w:uiPriority="62" w:unhideWhenUsed="0"/>
+    <w:lsdException w:name="Medium Shading 1 Accent 6" w:semiHidden="0" w:uiPriority="63" w:unhideWhenUsed="0"/>
+    <w:lsdException w:name="Medium Shading 2 Accent 6" w:semiHidden="0" w:uiPriority="64" w:unhideWhenUsed="0"/>
+    <w:lsdException w:name="Medium List 1 Accent 6" w:semiHidden="0" w:uiPriority="65" w:unhideWhenUsed="0"/>
+    <w:lsdException w:name="Medium List 2 Accent 6" w:semiHidden="0" w:uiPriority="66" w:unhideWhenUsed="0"/>
+    <w:lsdException w:name="Medium Grid 1 Accent 6" w:semiHidden="0" w:uiPriority="67" w:unhideWhenUsed="0"/>
+    <w:lsdException w:name="Medium Grid 2 Accent 6" w:semiHidden="0" w:uiPriority="68" w:unhideWhenUsed="0"/>
+    <w:lsdException w:name="Medium Grid 3 Accent 6" w:semiHidden="0" w:uiPriority="69" w:unhideWhenUsed="0"/>
+    <w:lsdException w:name="Dark List Accent 6" w:semiHidden="0" w:uiPriority="70" w:unhideWhenUsed="0"/>
+    <w:lsdException w:name="Colorful Shading Accent 6" w:semiHidden="0" w:uiPriority="71" w:unhideWhenUsed="0"/>
+    <w:lsdException w:name="Colorful List Accent 6" w:semiHidden="0" w:uiPriority="72" w:unhideWhenUsed="0"/>
+    <w:lsdException w:name="Colorful Grid Accent 6" w:semiHidden="0" w:uiPriority="73" w:unhideWhenUsed="0"/>
+    <w:lsdException w:name="Subtle Emphasis" w:semiHidden="0" w:uiPriority="19" w:unhideWhenUsed="0" w:qFormat="1"/>
+    <w:lsdException w:name="Intense Emphasis" w:semiHidden="0" w:uiPriority="21" w:unhideWhenUsed="0" w:qFormat="1"/>
+    <w:lsdException w:name="Subtle Reference" w:semiHidden="0" w:uiPriority="31" w:unhideWhenUsed="0" w:qFormat="1"/>
+    <w:lsdException w:name="Intense Reference" w:semiHidden="0" w:uiPriority="32" w:unhideWhenUsed="0" w:qFormat="1"/>
+    <w:lsdException w:name="Book Title" w:semiHidden="0" w:uiPriority="33" w:unhideWhenUsed="0" w:qFormat="1"/>
+    <w:lsdException w:name="Bibliography" w:uiPriority="37"/>
+    <w:lsdException w:name="TOC Heading" w:uiPriority="39" w:qFormat="1"/>
+  </w:latentStyles>
+  <w:style w:type="paragraph" w:default="1" w:styleId="Normale">
+    <w:name w:val="Normal"/>
+    <w:qFormat/>
+  </w:style>
+  <w:style w:type="character" w:default="1" w:styleId="Carpredefinitoparagrafo">
+    <w:name w:val="Default Paragraph Font"/>
+    <w:uiPriority w:val="1"/>
+    <w:semiHidden/>
+    <w:unhideWhenUsed/>
+  </w:style>
+  <w:style w:type="table" w:default="1" w:styleId="Tabellanormale">
+    <w:name w:val="Normal Table"/>
+    <w:uiPriority w:val="99"/>
+    <w:semiHidden/>
+    <w:unhideWhenUsed/>
+    <w:tblPr>
+      <w:tblInd w:w="0" w:type="dxa"/>
+      <w:tblCellMar>
+        <w:top w:w="0" w:type="dxa"/>
+        <w:left w:w="108" w:type="dxa"/>
+        <w:bottom w:w="0" w:type="dxa"/>
+        <w:right w:w="108" w:type="dxa"/>
+      </w:tblCellMar>
+    </w:tblPr>
+  </w:style>
+  <w:style w:type="numbering" w:default="1" w:styleId="Nessunelenco">
+    <w:name w:val="No List"/>
+    <w:uiPriority w:val="99"/>
+    <w:semiHidden/>
+    <w:unhideWhenUsed/>
+  </w:style>
+</w:styles>
+</file>
+
+<file path=word/stylesWithEffects.xml><?xml version="1.0" encoding="utf-8"?>
+<w:styles xmlns:wpc="http://schemas.microsoft.com/office/word/2010/wordprocessingCanvas" xmlns:mc="http://schemas.openxmlformats.org/markup-compatibility/2006" xmlns:o="urn:schemas-microsoft-com:office:office" xmlns:r="http://schemas.openxmlformats.org/officeDocument/2006/relationships" xmlns:m="http://schemas.openxmlformats.org/officeDocument/2006/math" xmlns:v="urn:schemas-microsoft-com:vml" xmlns:wp14="http://schemas.microsoft.com/office/word/2010/wordprocessingDrawing" xmlns:wp="http://schemas.openxmlformats.org/drawingml/2006/wordprocessingDrawing" xmlns:w10="urn:schemas-microsoft-com:office:word" xmlns:w="http://schemas.openxmlformats.org/wordprocessingml/2006/main" xmlns:w14="http://schemas.microsoft.com/office/word/2010/wordml" xmlns:wpg="http://schemas.microsoft.com/office/word/2010/wordprocessingGroup" xmlns:wpi="http://schemas.microsoft.com/office/word/2010/wordprocessingInk" xmlns:wne="http://schemas.microsoft.com/office/word/2006/wordml" xmlns:wps="http://schemas.microsoft.com/office/word/2010/wordprocessingShape" mc:Ignorable="w14 wp14">
+  <w:docDefaults>
+    <w:rPrDefault>
+      <w:rPr>
+        <w:rFonts w:asciiTheme="minorHAnsi" w:eastAsiaTheme="minorHAnsi" w:hAnsiTheme="minorHAnsi" w:cstheme="minorBidi"/>
+        <w:sz w:val="22"/>
+        <w:szCs w:val="22"/>
+        <w:lang w:val="it-IT" w:eastAsia="en-US" w:bidi="ar-SA"/>
+      </w:rPr>
+    </w:rPrDefault>
+    <w:pPrDefault>
+      <w:pPr>
+        <w:spacing w:after="160" w:line="259" w:lineRule="auto"/>
+      </w:pPr>
+    </w:pPrDefault>
+  </w:docDefaults>
+  <w:latentStyles w:defLockedState="0" w:defUIPriority="99" w:defSemiHidden="1" w:defUnhideWhenUsed="1" w:defQFormat="0" w:count="267">
+    <w:lsdException w:name="Normal" w:semiHidden="0" w:uiPriority="0" w:unhideWhenUsed="0" w:qFormat="1"/>
+    <w:lsdException w:name="heading 1" w:semiHidden="0" w:uiPriority="9" w:unhideWhenUsed="0" w:qFormat="1"/>
+    <w:lsdException w:name="heading 2" w:uiPriority="9" w:qFormat="1"/>
+    <w:lsdException w:name="heading 3" w:uiPriority="9" w:qFormat="1"/>
+    <w:lsdException w:name="heading 4" w:uiPriority="9" w:qFormat="1"/>
+    <w:lsdException w:name="heading 5" w:uiPriority="9" w:qFormat="1"/>
+    <w:lsdException w:name="heading 6" w:uiPriority="9" w:qFormat="1"/>
+    <w:lsdException w:name="heading 7" w:uiPriority="9" w:qFormat="1"/>
+    <w:lsdException w:name="heading 8" w:uiPriority="9" w:qFormat="1"/>
+    <w:lsdException w:name="heading 9" w:uiPriority="9" w:qFormat="1"/>
+    <w:lsdException w:name="toc 1" w:uiPriority="39"/>
+    <w:lsdException w:name="toc 2" w:uiPriority="39"/>
+    <w:lsdException w:name="toc 3" w:uiPriority="39"/>
+    <w:lsdException w:name="toc 4" w:uiPriority="39"/>
+    <w:lsdException w:name="toc 5" w:uiPriority="39"/>
+    <w:lsdException w:name="toc 6" w:uiPriority="39"/>
+    <w:lsdException w:name="toc 7" w:uiPriority="39"/>
+    <w:lsdException w:name="toc 8" w:uiPriority="39"/>
+    <w:lsdException w:name="toc 9" w:uiPriority="39"/>
+    <w:lsdException w:name="caption" w:uiPriority="35" w:qFormat="1"/>
+    <w:lsdException w:name="Title" w:semiHidden="0" w:uiPriority="10" w:unhideWhenUsed="0" w:qFormat="1"/>
+    <w:lsdException w:name="Default Paragraph Font" w:uiPriority="1"/>
+    <w:lsdException w:name="Subtitle" w:semiHidden="0" w:uiPriority="11" w:unhideWhenUsed="0" w:qFormat="1"/>
+    <w:lsdException w:name="Strong" w:semiHidden="0" w:uiPriority="22" w:unhideWhenUsed="0" w:qFormat="1"/>
+    <w:lsdException w:name="Emphasis" w:semiHidden="0" w:uiPriority="20" w:unhideWhenUsed="0" w:qFormat="1"/>
+    <w:lsdException w:name="Table Grid" w:semiHidden="0" w:uiPriority="39" w:unhideWhenUsed="0"/>
+    <w:lsdException w:name="Placeholder Text" w:unhideWhenUsed="0"/>
+    <w:lsdException w:name="No Spacing" w:semiHidden="0" w:uiPriority="1" w:unhideWhenUsed="0" w:qFormat="1"/>
+    <w:lsdException w:name="Light Shading" w:semiHidden="0" w:uiPriority="60" w:unhideWhenUsed="0"/>
+    <w:lsdException w:name="Light List" w:semiHidden="0" w:uiPriority="61" w:unhideWhenUsed="0"/>
+    <w:lsdException w:name="Light Grid" w:semiHidden="0" w:uiPriority="62" w:unhideWhenUsed="0"/>
+    <w:lsdException w:name="Medium Shading 1" w:semiHidden="0" w:uiPriority="63" w:unhideWhenUsed="0"/>
+    <w:lsdException w:name="Medium Shading 2" w:semiHidden="0" w:uiPriority="64" w:unhideWhenUsed="0"/>
+    <w:lsdException w:name="Medium List 1" w:semiHidden="0" w:uiPriority="65" w:unhideWhenUsed="0"/>
+    <w:lsdException w:name="Medium List 2" w:semiHidden="0" w:uiPriority="66" w:unhideWhenUsed="0"/>
+    <w:lsdException w:name="Medium Grid 1" w:semiHidden="0" w:uiPriority="67" w:unhideWhenUsed="0"/>
+    <w:lsdException w:name="Medium Grid 2" w:semiHidden="0" w:uiPriority="68" w:unhideWhenUsed="0"/>
+    <w:lsdException w:name="Medium Grid 3" w:semiHidden="0" w:uiPriority="69" w:unhideWhenUsed="0"/>
+    <w:lsdException w:name="Dark List" w:semiHidden="0" w:uiPriority="70" w:unhideWhenUsed="0"/>
+    <w:lsdException w:name="Colorful Shading" w:semiHidden="0" w:uiPriority="71" w:unhideWhenUsed="0"/>
+    <w:lsdException w:name="Colorful List" w:semiHidden="0" w:uiPriority="72" w:unhideWhenUsed="0"/>
+    <w:lsdException w:name="Colorful Grid" w:semiHidden="0" w:uiPriority="73" w:unhideWhenUsed="0"/>
+    <w:lsdException w:name="Light Shading Accent 1" w:semiHidden="0" w:uiPriority="60" w:unhideWhenUsed="0"/>
+    <w:lsdException w:name="Light List Accent 1" w:semiHidden="0" w:uiPriority="61" w:unhideWhenUsed="0"/>
+    <w:lsdException w:name="Light Grid Accent 1" w:semiHidden="0" w:uiPriority="62" w:unhideWhenUsed="0"/>
+    <w:lsdException w:name="Medium Shading 1 Accent 1" w:semiHidden="0" w:uiPriority="63" w:unhideWhenUsed="0"/>
+    <w:lsdException w:name="Medium Shading 2 Accent 1" w:semiHidden="0" w:uiPriority="64" w:unhideWhenUsed="0"/>
+    <w:lsdException w:name="Medium List 1 Accent 1" w:semiHidden="0" w:uiPriority="65" w:unhideWhenUsed="0"/>
+    <w:lsdException w:name="Revision" w:unhideWhenUsed="0"/>
+    <w:lsdException w:name="List Paragraph" w:semiHidden="0" w:uiPriority="34" w:unhideWhenUsed="0" w:qFormat="1"/>
+    <w:lsdException w:name="Quote" w:semiHidden="0" w:uiPriority="29" w:unhideWhenUsed="0" w:qFormat="1"/>
+    <w:lsdException w:name="Intense Quote" w:semiHidden="0" w:uiPriority="30" w:unhideWhenUsed="0" w:qFormat="1"/>
+    <w:lsdException w:name="Medium List 2 Accent 1" w:semiHidden="0" w:uiPriority="66" w:unhideWhenUsed="0"/>
+    <w:lsdException w:name="Medium Grid 1 Accent 1" w:semiHidden="0" w:uiPriority="67" w:unhideWhenUsed="0"/>
+    <w:lsdException w:name="Medium Grid 2 Accent 1" w:semiHidden="0" w:uiPriority="68" w:unhideWhenUsed="0"/>
+    <w:lsdException w:name="Medium Grid 3 Accent 1" w:semiHidden="0" w:uiPriority="69" w:unhideWhenUsed="0"/>
+    <w:lsdException w:name="Dark List Accent 1" w:semiHidden="0" w:uiPriority="70" w:unhideWhenUsed="0"/>
+    <w:lsdException w:name="Colorful Shading Accent 1" w:semiHidden="0" w:uiPriority="71" w:unhideWhenUsed="0"/>
+    <w:lsdException w:name="Colorful List Accent 1" w:semiHidden="0" w:uiPriority="72" w:unhideWhenUsed="0"/>
+    <w:lsdException w:name="Colorful Grid Accent 1" w:semiHidden="0" w:uiPriority="73" w:unhideWhenUsed="0"/>
+    <w:lsdException w:name="Light Shading Accent 2" w:semiHidden="0" w:uiPriority="60" w:unhideWhenUsed="0"/>
+    <w:lsdException w:name="Light List Accent 2" w:semiHidden="0" w:uiPriority="61" w:unhideWhenUsed="0"/>
+    <w:lsdException w:name="Light Grid Accent 2" w:semiHidden="0" w:uiPriority="62" w:unhideWhenUsed="0"/>
+    <w:lsdException w:name="Medium Shading 1 Accent 2" w:semiHidden="0" w:uiPriority="63" w:unhideWhenUsed="0"/>
+    <w:lsdException w:name="Medium Shading 2 Accent 2" w:semiHidden="0" w:uiPriority="64" w:unhideWhenUsed="0"/>
+    <w:lsdException w:name="Medium List 1 Accent 2" w:semiHidden="0" w:uiPriority="65" w:unhideWhenUsed="0"/>
+    <w:lsdException w:name="Medium List 2 Accent 2" w:semiHidden="0" w:uiPriority="66" w:unhideWhenUsed="0"/>
+    <w:lsdException w:name="Medium Grid 1 Accent 2" w:semiHidden="0" w:uiPriority="67" w:unhideWhenUsed="0"/>
+    <w:lsdException w:name="Medium Grid 2 Accent 2" w:semiHidden="0" w:uiPriority="68" w:unhideWhenUsed="0"/>
+    <w:lsdException w:name="Medium Grid 3 Accent 2" w:semiHidden="0" w:uiPriority="69" w:unhideWhenUsed="0"/>
+    <w:lsdException w:name="Dark List Accent 2" w:semiHidden="0" w:uiPriority="70" w:unhideWhenUsed="0"/>
+    <w:lsdException w:name="Colorful Shading Accent 2" w:semiHidden="0" w:uiPriority="71" w:unhideWhenUsed="0"/>
+    <w:lsdException w:name="Colorful List Accent 2" w:semiHidden="0" w:uiPriority="72" w:unhideWhenUsed="0"/>
+    <w:lsdException w:name="Colorful Grid Accent 2" w:semiHidden="0" w:uiPriority="73" w:unhideWhenUsed="0"/>
+    <w:lsdException w:name="Light Shading Accent 3" w:semiHidden="0" w:uiPriority="60" w:unhideWhenUsed="0"/>
+    <w:lsdException w:name="Light List Accent 3" w:semiHidden="0" w:uiPriority="61" w:unhideWhenUsed="0"/>
+    <w:lsdException w:name="Light Grid Accent 3" w:semiHidden="0" w:uiPriority="62" w:unhideWhenUsed="0"/>
+    <w:lsdException w:name="Medium Shading 1 Accent 3" w:semiHidden="0" w:uiPriority="63" w:unhideWhenUsed="0"/>
+    <w:lsdException w:name="Medium Shading 2 Accent 3" w:semiHidden="0" w:uiPriority="64" w:unhideWhenUsed="0"/>
+    <w:lsdException w:name="Medium List 1 Accent 3" w:semiHidden="0" w:uiPriority="65" w:unhideWhenUsed="0"/>
+    <w:lsdException w:name="Medium List 2 Accent 3" w:semiHidden="0" w:uiPriority="66" w:unhideWhenUsed="0"/>
+    <w:lsdException w:name="Medium Grid 1 Accent 3" w:semiHidden="0" w:uiPriority="67" w:unhideWhenUsed="0"/>
+    <w:lsdException w:name="Medium Grid 2 Accent 3" w:semiHidden="0" w:uiPriority="68" w:unhideWhenUsed="0"/>
+    <w:lsdException w:name="Medium Grid 3 Accent 3" w:semiHidden="0" w:uiPriority="69" w:unhideWhenUsed="0"/>
+    <w:lsdException w:name="Dark List Accent 3" w:semiHidden="0" w:uiPriority="70" w:unhideWhenUsed="0"/>
+    <w:lsdException w:name="Colorful Shading Accent 3" w:semiHidden="0" w:uiPriority="71" w:unhideWhenUsed="0"/>
+    <w:lsdException w:name="Colorful List Accent 3" w:semiHidden="0" w:uiPriority="72" w:unhideWhenUsed="0"/>
+    <w:lsdException w:name="Colorful Grid Accent 3" w:semiHidden="0" w:uiPriority="73" w:unhideWhenUsed="0"/>
+    <w:lsdException w:name="Light Shading Accent 4" w:semiHidden="0" w:uiPriority="60" w:unhideWhenUsed="0"/>
+    <w:lsdException w:name="Light List Accent 4" w:semiHidden="0" w:uiPriority="61" w:unhideWhenUsed="0"/>
+    <w:lsdException w:name="Light Grid Accent 4" w:semiHidden="0" w:uiPriority="62" w:unhideWhenUsed="0"/>
+    <w:lsdException w:name="Medium Shading 1 Accent 4" w:semiHidden="0" w:uiPriority="63" w:unhideWhenUsed="0"/>
+    <w:lsdException w:name="Medium Shading 2 Accent 4" w:semiHidden="0" w:uiPriority="64" w:unhideWhenUsed="0"/>
+    <w:lsdException w:name="Medium List 1 Accent 4" w:semiHidden="0" w:uiPriority="65" w:unhideWhenUsed="0"/>
+    <w:lsdException w:name="Medium List 2 Accent 4" w:semiHidden="0" w:uiPriority="66" w:unhideWhenUsed="0"/>
+    <w:lsdException w:name="Medium Grid 1 Accent 4" w:semiHidden="0" w:uiPriority="67" w:unhideWhenUsed="0"/>
+    <w:lsdException w:name="Medium Grid 2 Accent 4" w:semiHidden="0" w:uiPriority="68" w:unhideWhenUsed="0"/>
+    <w:lsdException w:name="Medium Grid 3 Accent 4" w:semiHidden="0" w:uiPriority="69" w:unhideWhenUsed="0"/>
+    <w:lsdException w:name="Dark List Accent 4" w:semiHidden="0" w:uiPriority="70" w:unhideWhenUsed="0"/>
+    <w:lsdException w:name="Colorful Shading Accent 4" w:semiHidden="0" w:uiPriority="71" w:unhideWhenUsed="0"/>
+    <w:lsdException w:name="Colorful List Accent 4" w:semiHidden="0" w:uiPriority="72" w:unhideWhenUsed="0"/>
+    <w:lsdException w:name="Colorful Grid Accent 4" w:semiHidden="0" w:uiPriority="73" w:unhideWhenUsed="0"/>
+    <w:lsdException w:name="Light Shading Accent 5" w:semiHidden="0" w:uiPriority="60" w:unhideWhenUsed="0"/>
+    <w:lsdException w:name="Light List Accent 5" w:semiHidden="0" w:uiPriority="61" w:unhideWhenUsed="0"/>
+    <w:lsdException w:name="Light Grid Accent 5" w:semiHidden="0" w:uiPriority="62" w:unhideWhenUsed="0"/>
+    <w:lsdException w:name="Medium Shading 1 Accent 5" w:semiHidden="0" w:uiPriority="63" w:unhideWhenUsed="0"/>
+    <w:lsdException w:name="Medium Shading 2 Accent 5" w:semiHidden="0" w:uiPriority="64" w:unhideWhenUsed="0"/>
+    <w:lsdException w:name="Medium List 1 Accent 5" w:semiHidden="0" w:uiPriority="65" w:unhideWhenUsed="0"/>
+    <w:lsdException w:name="Medium List 2 Accent 5" w:semiHidden="0" w:uiPriority="66" w:unhideWhenUsed="0"/>
+    <w:lsdException w:name="Medium Grid 1 Accent 5" w:semiHidden="0" w:uiPriority="67" w:unhideWhenUsed="0"/>
+    <w:lsdException w:name="Medium Grid 2 Accent 5" w:semiHidden="0" w:uiPriority="68" w:unhideWhenUsed="0"/>
+    <w:lsdException w:name="Medium Grid 3 Accent 5" w:semiHidden="0" w:uiPriority="69" w:unhideWhenUsed="0"/>
+    <w:lsdException w:name="Dark List Accent 5" w:semiHidden="0" w:uiPriority="70" w:unhideWhenUsed="0"/>
+    <w:lsdException w:name="Colorful Shading Accent 5" w:semiHidden="0" w:uiPriority="71" w:unhideWhenUsed="0"/>
+    <w:lsdException w:name="Colorful List Accent 5" w:semiHidden="0" w:uiPriority="72" w:unhideWhenUsed="0"/>
+    <w:lsdException w:name="Colorful Grid Accent 5" w:semiHidden="0" w:uiPriority="73" w:unhideWhenUsed="0"/>
+    <w:lsdException w:name="Light Shading Accent 6" w:semiHidden="0" w:uiPriority="60" w:unhideWhenUsed="0"/>
+    <w:lsdException w:name="Light List Accent 6" w:semiHidden="0" w:uiPriority="61" w:unhideWhenUsed="0"/>
+    <w:lsdException w:name="Light Grid Accent 6" w:semiHidden="0" w:uiPriority="62" w:unhideWhenUsed="0"/>
+    <w:lsdException w:name="Medium Shading 1 Accent 6" w:semiHidden="0" w:uiPriority="63" w:unhideWhenUsed="0"/>
+    <w:lsdException w:name="Medium Shading 2 Accent 6" w:semiHidden="0" w:uiPriority="64" w:unhideWhenUsed="0"/>
+    <w:lsdException w:name="Medium List 1 Accent 6" w:semiHidden="0" w:uiPriority="65" w:unhideWhenUsed="0"/>
+    <w:lsdException w:name="Medium List 2 Accent 6" w:semiHidden="0" w:uiPriority="66" w:unhideWhenUsed="0"/>
+    <w:lsdException w:name="Medium Grid 1 Accent 6" w:semiHidden="0" w:uiPriority="67" w:unhideWhenUsed="0"/>
+    <w:lsdException w:name="Medium Grid 2 Accent 6" w:semiHidden="0" w:uiPriority="68" w:unhideWhenUsed="0"/>
+    <w:lsdException w:name="Medium Grid 3 Accent 6" w:semiHidden="0" w:uiPriority="69" w:unhideWhenUsed="0"/>
+    <w:lsdException w:name="Dark List Accent 6" w:semiHidden="0" w:uiPriority="70" w:unhideWhenUsed="0"/>
+    <w:lsdException w:name="Colorful Shading Accent 6" w:semiHidden="0" w:uiPriority="71" w:unhideWhenUsed="0"/>
+    <w:lsdException w:name="Colorful List Accent 6" w:semiHidden="0" w:uiPriority="72" w:unhideWhenUsed="0"/>
+    <w:lsdException w:name="Colorful Grid Accent 6" w:semiHidden="0" w:uiPriority="73" w:unhideWhenUsed="0"/>
+    <w:lsdException w:name="Subtle Emphasis" w:semiHidden="0" w:uiPriority="19" w:unhideWhenUsed="0" w:qFormat="1"/>
+    <w:lsdException w:name="Intense Emphasis" w:semiHidden="0" w:uiPriority="21" w:unhideWhenUsed="0" w:qFormat="1"/>
+    <w:lsdException w:name="Subtle Reference" w:semiHidden="0" w:uiPriority="31" w:unhideWhenUsed="0" w:qFormat="1"/>
+    <w:lsdException w:name="Intense Reference" w:semiHidden="0" w:uiPriority="32" w:unhideWhenUsed="0" w:qFormat="1"/>
+    <w:lsdException w:name="Book Title" w:semiHidden="0" w:uiPriority="33" w:unhideWhenUsed="0" w:qFormat="1"/>
+    <w:lsdException w:name="Bibliography" w:uiPriority="37"/>
+    <w:lsdException w:name="TOC Heading" w:uiPriority="39" w:qFormat="1"/>
   </w:latentStyles>
   <w:style w:type="paragraph" w:default="1" w:styleId="Normale">
     <w:name w:val="Normal"/>
@@ -2410,7 +2390,7 @@
   <a:extraClrSchemeLst/>
   <a:extLst>
     <a:ext uri="{05A4C25C-085E-4340-85A3-A5531E510DB2}">
-      <thm15:themeFamily xmlns:thm15="http://schemas.microsoft.com/office/thememl/2012/main" name="Office Theme" id="{62F939B6-93AF-4DB8-9C6B-D6C7DFDC589F}" vid="{4A3C46E8-61CC-4603-A589-7422A47A8E4A}"/>
+      <thm15:themeFamily xmlns:thm15="http://schemas.microsoft.com/office/thememl/2012/main" xmlns="" name="Office Theme" id="{62F939B6-93AF-4DB8-9C6B-D6C7DFDC589F}" vid="{4A3C46E8-61CC-4603-A589-7422A47A8E4A}"/>
     </a:ext>
   </a:extLst>
 </a:theme>
